--- a/Aulas14-15/Aula 15 - CST controlando o WordServer3D.docx
+++ b/Aulas14-15/Aula 15 - CST controlando o WordServer3D.docx
@@ -134,13 +134,7 @@
         <w:rPr>
           <w:rFonts w:ascii="Georgia" w:hAnsi="Georgia"/>
         </w:rPr>
-        <w:t xml:space="preserve">Utilizar a arquitetura cognitiva </w:t>
-      </w:r>
-      <w:r>
-        <w:rPr>
-          <w:rFonts w:ascii="Georgia" w:hAnsi="Georgia"/>
-        </w:rPr>
-        <w:t>LIDA</w:t>
+        <w:t>Utilizar o toolkit CST</w:t>
       </w:r>
       <w:r>
         <w:rPr>
@@ -152,13 +146,7 @@
         <w:rPr>
           <w:rFonts w:ascii="Georgia" w:hAnsi="Georgia"/>
         </w:rPr>
-        <w:t>Java e modificação dos</w:t>
-      </w:r>
-      <w:r>
-        <w:rPr>
-          <w:rFonts w:ascii="Georgia" w:hAnsi="Georgia"/>
-        </w:rPr>
-        <w:t xml:space="preserve"> arquivos de configuração XML.</w:t>
+        <w:t>Java.</w:t>
       </w:r>
     </w:p>
     <w:p>
@@ -190,49 +178,19 @@
         <w:rPr>
           <w:rFonts w:ascii="Georgia" w:hAnsi="Georgia"/>
         </w:rPr>
-        <w:t xml:space="preserve">Nesta </w:t>
-      </w:r>
-      <w:r>
-        <w:rPr>
-          <w:rFonts w:ascii="Georgia" w:hAnsi="Georgia"/>
-        </w:rPr>
-        <w:t>primeira</w:t>
-      </w:r>
-      <w:r>
-        <w:rPr>
-          <w:rFonts w:ascii="Georgia" w:hAnsi="Georgia"/>
-        </w:rPr>
-        <w:t xml:space="preserve"> atividade, foi proposta a alteração do código do WS3DApp, criando </w:t>
-      </w:r>
-      <w:r>
-        <w:rPr>
-          <w:rFonts w:ascii="Georgia" w:hAnsi="Georgia"/>
-        </w:rPr>
-        <w:t xml:space="preserve">um </w:t>
-      </w:r>
-      <w:r>
-        <w:rPr>
-          <w:rFonts w:ascii="Georgia" w:hAnsi="Georgia"/>
-        </w:rPr>
-        <w:t xml:space="preserve">mecanismo para a busca de cristais e alimentos </w:t>
-      </w:r>
-      <w:r>
-        <w:rPr>
-          <w:rFonts w:ascii="Georgia" w:hAnsi="Georgia"/>
-        </w:rPr>
-        <w:t xml:space="preserve">no ambiente </w:t>
-      </w:r>
-      <w:r>
-        <w:rPr>
-          <w:rFonts w:ascii="Georgia" w:hAnsi="Georgia"/>
-        </w:rPr>
-        <w:t>da seguinte forma: enquanto a energia estiver em mais de 40%, a criatura só deve coletar alimentos se os mesmos estiverem obstuíndo sua passagem. Nesse caso, a criatura deverá buscar as jóias necessárias para completar seu leaflet e trocar essas jóias por pontos. Caso a energia fique abaixo de 40%, ele deve prioritariamente buscar os alimentos mais próximos que conhecer, pegando jóias pelo caminho caso elas estejam obstruíndo a passagem da criatura</w:t>
-      </w:r>
-      <w:r>
-        <w:rPr>
-          <w:rFonts w:ascii="Georgia" w:hAnsi="Georgia"/>
-        </w:rPr>
-        <w:t>.</w:t>
+        <w:t xml:space="preserve">Nesta primeira atividade, foi proposta a alteração do código do WS3DApp, criando um </w:t>
+      </w:r>
+      <w:r>
+        <w:rPr>
+          <w:rFonts w:ascii="Georgia" w:hAnsi="Georgia"/>
+        </w:rPr>
+        <w:t xml:space="preserve">mecanismo para </w:t>
+      </w:r>
+      <w:r>
+        <w:rPr>
+          <w:rFonts w:ascii="Georgia" w:hAnsi="Georgia"/>
+        </w:rPr>
+        <w:t>a busca de cristais e alimentos.</w:t>
       </w:r>
     </w:p>
     <w:p>
@@ -325,26 +283,1765 @@
         </w:rPr>
         <w:t>ao código fonte do WS3DApp.</w:t>
       </w:r>
+      <w:r>
+        <w:rPr>
+          <w:rFonts w:ascii="Georgia" w:hAnsi="Georgia"/>
+        </w:rPr>
+        <w:t xml:space="preserve"> </w:t>
+      </w:r>
+      <w:r>
+        <w:rPr>
+          <w:rFonts w:ascii="Georgia" w:hAnsi="Georgia"/>
+        </w:rPr>
+        <w:t>Para a implementação desta primeira atividade, o código da WS3DApp foi alterado para adicionar n</w:t>
+      </w:r>
+      <w:r>
+        <w:rPr>
+          <w:rFonts w:ascii="Georgia" w:hAnsi="Georgia"/>
+        </w:rPr>
+        <w:t>ovos Memory Objects e Codelets.</w:t>
+      </w:r>
+      <w:r>
+        <w:rPr>
+          <w:rFonts w:ascii="Georgia" w:hAnsi="Georgia"/>
+        </w:rPr>
+        <w:t xml:space="preserve"> </w:t>
+      </w:r>
+      <w:r>
+        <w:rPr>
+          <w:rFonts w:ascii="Georgia" w:hAnsi="Georgia"/>
+        </w:rPr>
+        <w:t xml:space="preserve">O diagrama </w:t>
+      </w:r>
+      <w:r>
+        <w:rPr>
+          <w:rFonts w:ascii="Georgia" w:hAnsi="Georgia"/>
+        </w:rPr>
+        <w:fldChar w:fldCharType="begin"/>
+      </w:r>
+      <w:r>
+        <w:rPr>
+          <w:rFonts w:ascii="Georgia" w:hAnsi="Georgia"/>
+        </w:rPr>
+        <w:instrText xml:space="preserve"> REF _Ref517726895 \h </w:instrText>
+      </w:r>
+      <w:r>
+        <w:rPr>
+          <w:rFonts w:ascii="Georgia" w:hAnsi="Georgia"/>
+        </w:rPr>
+      </w:r>
+      <w:r>
+        <w:rPr>
+          <w:rFonts w:ascii="Georgia" w:hAnsi="Georgia"/>
+        </w:rPr>
+        <w:fldChar w:fldCharType="separate"/>
+      </w:r>
+      <w:r>
+        <w:t xml:space="preserve">Figura </w:t>
+      </w:r>
+      <w:r>
+        <w:rPr>
+          <w:noProof/>
+        </w:rPr>
+        <w:t>1</w:t>
+      </w:r>
+      <w:r>
+        <w:rPr>
+          <w:rFonts w:ascii="Georgia" w:hAnsi="Georgia"/>
+        </w:rPr>
+        <w:fldChar w:fldCharType="end"/>
+      </w:r>
+      <w:r>
+        <w:rPr>
+          <w:rFonts w:ascii="Georgia" w:hAnsi="Georgia"/>
+        </w:rPr>
+        <w:t xml:space="preserve"> </w:t>
+      </w:r>
+      <w:r>
+        <w:rPr>
+          <w:rFonts w:ascii="Georgia" w:hAnsi="Georgia"/>
+        </w:rPr>
+        <w:t>ilustra o relacionamento dos memory o</w:t>
+      </w:r>
+      <w:r>
+        <w:rPr>
+          <w:rFonts w:ascii="Georgia" w:hAnsi="Georgia"/>
+        </w:rPr>
+        <w:t>bjects e codelets desta solução.</w:t>
+      </w:r>
+    </w:p>
+    <w:p>
+      <w:pPr>
+        <w:rPr>
+          <w:rFonts w:ascii="Georgia" w:hAnsi="Georgia"/>
+          <w:b/>
+          <w:sz w:val="28"/>
+          <w:szCs w:val="28"/>
+        </w:rPr>
+      </w:pPr>
+      <w:r>
+        <w:rPr>
+          <w:rFonts w:ascii="Georgia" w:hAnsi="Georgia"/>
+          <w:b/>
+        </w:rPr>
+        <w:t>1. Memory Objects</w:t>
+      </w:r>
     </w:p>
     <w:p>
       <w:pPr>
         <w:pStyle w:val="ListParagraph"/>
         <w:numPr>
           <w:ilvl w:val="0"/>
-          <w:numId w:val="34"/>
+          <w:numId w:val="50"/>
         </w:numPr>
         <w:rPr>
           <w:rFonts w:ascii="Georgia" w:hAnsi="Georgia"/>
         </w:rPr>
       </w:pPr>
       <w:r>
+        <w:rPr>
+          <w:rFonts w:ascii="Georgia" w:hAnsi="Georgia"/>
+        </w:rPr>
+        <w:t>Memória Sensorial:</w:t>
+      </w:r>
+    </w:p>
+    <w:p>
+      <w:pPr>
+        <w:ind w:firstLine="360"/>
+        <w:rPr>
+          <w:rFonts w:ascii="Georgia" w:hAnsi="Georgia"/>
+        </w:rPr>
+      </w:pPr>
+      <w:r>
+        <w:rPr>
+          <w:rFonts w:ascii="Georgia" w:hAnsi="Georgia"/>
+          <w:i/>
+        </w:rPr>
+        <w:t>visionMO</w:t>
+      </w:r>
+      <w:r>
+        <w:rPr>
+          <w:rFonts w:ascii="Georgia" w:hAnsi="Georgia"/>
+        </w:rPr>
+        <w:t>: Para acesso aos objetos na visão da criatura.</w:t>
+      </w:r>
+    </w:p>
+    <w:p>
+      <w:pPr>
+        <w:ind w:left="360"/>
+        <w:rPr>
+          <w:rFonts w:ascii="Georgia" w:hAnsi="Georgia"/>
+        </w:rPr>
+      </w:pPr>
+      <w:r>
+        <w:rPr>
+          <w:rFonts w:ascii="Georgia" w:hAnsi="Georgia"/>
+          <w:i/>
+        </w:rPr>
+        <w:t>innerSenseMO</w:t>
+      </w:r>
+      <w:r>
+        <w:rPr>
+          <w:rFonts w:ascii="Georgia" w:hAnsi="Georgia"/>
+        </w:rPr>
+        <w:t>: Para acesso aos dados de posicionamento e combustível da criatura.</w:t>
+      </w:r>
+    </w:p>
+    <w:p>
+      <w:pPr>
+        <w:pStyle w:val="ListParagraph"/>
+        <w:numPr>
+          <w:ilvl w:val="0"/>
+          <w:numId w:val="50"/>
+        </w:numPr>
+        <w:rPr>
+          <w:rFonts w:ascii="Georgia" w:hAnsi="Georgia"/>
+        </w:rPr>
+      </w:pPr>
+      <w:r>
+        <w:rPr>
+          <w:rFonts w:ascii="Georgia" w:hAnsi="Georgia"/>
+        </w:rPr>
+        <w:t>Memória Perceptual:</w:t>
+      </w:r>
+    </w:p>
+    <w:p>
+      <w:pPr>
+        <w:ind w:left="360"/>
+        <w:rPr>
+          <w:rFonts w:ascii="Georgia" w:hAnsi="Georgia"/>
+        </w:rPr>
+      </w:pPr>
+      <w:r>
+        <w:rPr>
+          <w:rFonts w:ascii="Georgia" w:hAnsi="Georgia"/>
+          <w:i/>
+        </w:rPr>
+        <w:t>knownFoodsMO</w:t>
+      </w:r>
+      <w:r>
+        <w:rPr>
+          <w:rFonts w:ascii="Georgia" w:hAnsi="Georgia"/>
+        </w:rPr>
+        <w:t>: contém a lista de todos os objetos de ítens de comida no campo visual da criatura.</w:t>
+      </w:r>
+    </w:p>
+    <w:p>
+      <w:pPr>
+        <w:ind w:left="360"/>
+        <w:rPr>
+          <w:rFonts w:ascii="Georgia" w:hAnsi="Georgia"/>
+        </w:rPr>
+      </w:pPr>
+      <w:r>
+        <w:rPr>
+          <w:rFonts w:ascii="Georgia" w:hAnsi="Georgia"/>
+          <w:i/>
+        </w:rPr>
+        <w:t>closestFoodMO</w:t>
+      </w:r>
+      <w:r>
+        <w:rPr>
+          <w:rFonts w:ascii="Georgia" w:hAnsi="Georgia"/>
+        </w:rPr>
+        <w:t>: contém o ítem da lista acima que se encontra mais próximo da criatura.</w:t>
+      </w:r>
+    </w:p>
+    <w:p>
+      <w:pPr>
+        <w:ind w:firstLine="360"/>
+        <w:rPr>
+          <w:rFonts w:ascii="Georgia" w:hAnsi="Georgia"/>
+        </w:rPr>
+      </w:pPr>
+      <w:r>
+        <w:rPr>
+          <w:rFonts w:ascii="Georgia" w:hAnsi="Georgia"/>
+          <w:i/>
+        </w:rPr>
+        <w:t>knownJewelsMO</w:t>
+      </w:r>
+      <w:r>
+        <w:rPr>
+          <w:rFonts w:ascii="Georgia" w:hAnsi="Georgia"/>
+        </w:rPr>
+        <w:t>: contém a lista de jóias no campo visual da criatura.</w:t>
+      </w:r>
+    </w:p>
+    <w:p>
+      <w:pPr>
+        <w:ind w:left="360"/>
+        <w:rPr>
+          <w:rFonts w:ascii="Georgia" w:hAnsi="Georgia"/>
+        </w:rPr>
+      </w:pPr>
+      <w:r>
+        <w:rPr>
+          <w:rFonts w:ascii="Georgia" w:hAnsi="Georgia"/>
+          <w:i/>
+        </w:rPr>
+        <w:t>leafletJewelMO</w:t>
+      </w:r>
+      <w:r>
+        <w:rPr>
+          <w:rFonts w:ascii="Georgia" w:hAnsi="Georgia"/>
+        </w:rPr>
+        <w:t>: contém o ítem da lista acima que se encontra mais próximo da criatura e que faz parte dos requisitos dos leaflets.</w:t>
+      </w:r>
+    </w:p>
+    <w:p>
+      <w:pPr>
+        <w:ind w:left="360"/>
+        <w:rPr>
+          <w:rFonts w:ascii="Georgia" w:hAnsi="Georgia"/>
+        </w:rPr>
+      </w:pPr>
+      <w:r>
+        <w:rPr>
+          <w:rFonts w:ascii="Georgia" w:hAnsi="Georgia"/>
+          <w:i/>
+        </w:rPr>
+        <w:t>closestObstacleMO</w:t>
+      </w:r>
+      <w:r>
+        <w:rPr>
+          <w:rFonts w:ascii="Georgia" w:hAnsi="Georgia"/>
+        </w:rPr>
+        <w:t>: contém o objeto no ambiente que se encontra mais próximo da criatura.</w:t>
+      </w:r>
+    </w:p>
+    <w:p>
+      <w:pPr>
+        <w:ind w:left="360"/>
+        <w:rPr>
+          <w:rFonts w:ascii="Georgia" w:hAnsi="Georgia"/>
+        </w:rPr>
+      </w:pPr>
+      <w:r>
+        <w:rPr>
+          <w:rFonts w:ascii="Georgia" w:hAnsi="Georgia"/>
+          <w:i/>
+        </w:rPr>
+        <w:t>leafletsDoneMO</w:t>
+      </w:r>
+      <w:r>
+        <w:rPr>
+          <w:rFonts w:ascii="Georgia" w:hAnsi="Georgia"/>
+        </w:rPr>
+        <w:t>: indica que a criatura já coletou todas as jóias necessárias de acordo com as especificações dos leaflets.</w:t>
+      </w:r>
+    </w:p>
+    <w:p>
+      <w:pPr>
+        <w:ind w:firstLine="360"/>
+        <w:rPr>
+          <w:rFonts w:ascii="Georgia" w:hAnsi="Georgia"/>
+        </w:rPr>
+      </w:pPr>
+      <w:r>
+        <w:rPr>
+          <w:rFonts w:ascii="Georgia" w:hAnsi="Georgia"/>
+          <w:i/>
+        </w:rPr>
+        <w:t>atDeliverySpotMO</w:t>
+      </w:r>
+      <w:r>
+        <w:rPr>
+          <w:rFonts w:ascii="Georgia" w:hAnsi="Georgia"/>
+        </w:rPr>
+        <w:t>: indica que a criatura está na posição do Delivery Spot.</w:t>
+      </w:r>
+    </w:p>
+    <w:p>
+      <w:pPr>
+        <w:pStyle w:val="ListParagraph"/>
+        <w:numPr>
+          <w:ilvl w:val="0"/>
+          <w:numId w:val="50"/>
+        </w:numPr>
+        <w:rPr>
+          <w:rFonts w:ascii="Georgia" w:hAnsi="Georgia"/>
+        </w:rPr>
+      </w:pPr>
+      <w:r>
+        <w:rPr>
+          <w:rFonts w:ascii="Georgia" w:hAnsi="Georgia"/>
+        </w:rPr>
+        <w:lastRenderedPageBreak/>
+        <w:t>Memória Motora:</w:t>
+      </w:r>
+    </w:p>
+    <w:p>
+      <w:pPr>
+        <w:ind w:left="360"/>
+        <w:rPr>
+          <w:rFonts w:ascii="Georgia" w:hAnsi="Georgia"/>
+        </w:rPr>
+      </w:pPr>
+      <w:r>
+        <w:rPr>
+          <w:rFonts w:ascii="Georgia" w:hAnsi="Georgia"/>
+          <w:i/>
+        </w:rPr>
+        <w:t>legsMO</w:t>
+      </w:r>
+      <w:r>
+        <w:rPr>
+          <w:rFonts w:ascii="Georgia" w:hAnsi="Georgia"/>
+        </w:rPr>
+        <w:t>: Para execução da movimentação da criatura.</w:t>
+      </w:r>
+    </w:p>
+    <w:p>
+      <w:pPr>
+        <w:ind w:firstLine="360"/>
+        <w:rPr>
+          <w:rFonts w:ascii="Georgia" w:hAnsi="Georgia"/>
+        </w:rPr>
+      </w:pPr>
+      <w:r>
+        <w:rPr>
+          <w:rFonts w:ascii="Georgia" w:hAnsi="Georgia"/>
+          <w:i/>
+        </w:rPr>
+        <w:t>h</w:t>
+      </w:r>
+      <w:r>
+        <w:rPr>
+          <w:rFonts w:ascii="Georgia" w:hAnsi="Georgia"/>
+          <w:i/>
+        </w:rPr>
+        <w:t>andsMO</w:t>
+      </w:r>
+      <w:r>
+        <w:rPr>
+          <w:rFonts w:ascii="Georgia" w:hAnsi="Georgia"/>
+        </w:rPr>
+        <w:t>: Para execução de ações de coleta de jóias e consumo de comida.</w:t>
+      </w:r>
+    </w:p>
+    <w:p>
+      <w:pPr>
+        <w:rPr>
+          <w:rFonts w:ascii="Georgia" w:hAnsi="Georgia"/>
+          <w:b/>
+        </w:rPr>
+      </w:pPr>
+      <w:r>
+        <w:rPr>
+          <w:rFonts w:ascii="Georgia" w:hAnsi="Georgia"/>
+          <w:b/>
+        </w:rPr>
+        <w:t>2. Memory Container</w:t>
+      </w:r>
+    </w:p>
+    <w:p>
+      <w:pPr>
+        <w:rPr>
+          <w:rFonts w:ascii="Georgia" w:hAnsi="Georgia"/>
+        </w:rPr>
+      </w:pPr>
+      <w:r>
+        <w:rPr>
+          <w:rFonts w:ascii="Georgia" w:hAnsi="Georgia"/>
+        </w:rPr>
+        <w:t>Devido ao fato que mais de uma decisão relativa à movimentação da criatura ser possível, foi implementado um Memory Container (</w:t>
+      </w:r>
+      <w:r>
+        <w:rPr>
+          <w:rFonts w:ascii="Georgia" w:hAnsi="Georgia"/>
+          <w:i/>
+        </w:rPr>
+        <w:t>legsDecisionMC</w:t>
+      </w:r>
+      <w:r>
+        <w:rPr>
+          <w:rFonts w:ascii="Georgia" w:hAnsi="Georgia"/>
+        </w:rPr>
+        <w:t>) para arbitrar qual conteúdo de memory object é escrito na memória motora de</w:t>
+      </w:r>
+      <w:r>
+        <w:rPr>
+          <w:rFonts w:ascii="Georgia" w:hAnsi="Georgia"/>
+        </w:rPr>
+        <w:t xml:space="preserve"> acordo com ítens de avaliação.</w:t>
+      </w:r>
+    </w:p>
+    <w:p>
+      <w:pPr>
+        <w:rPr>
+          <w:rFonts w:ascii="Georgia" w:hAnsi="Georgia"/>
+          <w:b/>
+        </w:rPr>
+      </w:pPr>
+      <w:r>
+        <w:rPr>
+          <w:rFonts w:ascii="Georgia" w:hAnsi="Georgia"/>
+          <w:b/>
+        </w:rPr>
+        <w:t>3. Codelets</w:t>
+      </w:r>
+    </w:p>
+    <w:p>
+      <w:pPr>
+        <w:pStyle w:val="ListParagraph"/>
+        <w:numPr>
+          <w:ilvl w:val="0"/>
+          <w:numId w:val="50"/>
+        </w:numPr>
+        <w:rPr>
+          <w:rFonts w:ascii="Georgia" w:hAnsi="Georgia"/>
+        </w:rPr>
+      </w:pPr>
+      <w:r>
+        <w:rPr>
+          <w:rFonts w:ascii="Georgia" w:hAnsi="Georgia"/>
+        </w:rPr>
+        <w:t>Codelets Sensoriais</w:t>
+      </w:r>
+    </w:p>
+    <w:p>
+      <w:pPr>
+        <w:ind w:left="360"/>
+        <w:rPr>
+          <w:rFonts w:ascii="Georgia" w:hAnsi="Georgia"/>
+        </w:rPr>
+      </w:pPr>
+      <w:r>
+        <w:rPr>
+          <w:rFonts w:ascii="Georgia" w:hAnsi="Georgia"/>
+        </w:rPr>
+        <w:t xml:space="preserve">Sem alterações em relação ao aplicativo base, utilizando </w:t>
+      </w:r>
+      <w:r>
+        <w:rPr>
+          <w:rFonts w:ascii="Georgia" w:hAnsi="Georgia"/>
+          <w:i/>
+        </w:rPr>
+        <w:t>Inner Sense</w:t>
+      </w:r>
+      <w:r>
+        <w:rPr>
+          <w:rFonts w:ascii="Georgia" w:hAnsi="Georgia"/>
+        </w:rPr>
+        <w:t xml:space="preserve"> e </w:t>
+      </w:r>
+      <w:r>
+        <w:rPr>
+          <w:rFonts w:ascii="Georgia" w:hAnsi="Georgia"/>
+          <w:i/>
+        </w:rPr>
+        <w:t>Vision</w:t>
+      </w:r>
+      <w:r>
+        <w:rPr>
+          <w:rFonts w:ascii="Georgia" w:hAnsi="Georgia"/>
+        </w:rPr>
+        <w:t xml:space="preserve"> para detectar o estado corrente da criatura e os objetos no campo de visão.</w:t>
+      </w:r>
+    </w:p>
+    <w:p>
+      <w:pPr>
+        <w:pStyle w:val="ListParagraph"/>
+        <w:numPr>
+          <w:ilvl w:val="0"/>
+          <w:numId w:val="50"/>
+        </w:numPr>
+        <w:rPr>
+          <w:rFonts w:ascii="Georgia" w:hAnsi="Georgia"/>
+        </w:rPr>
+      </w:pPr>
+      <w:r>
+        <w:rPr>
+          <w:rFonts w:ascii="Georgia" w:hAnsi="Georgia"/>
+        </w:rPr>
+        <w:t>Codelets Perceptuais</w:t>
+      </w:r>
+    </w:p>
+    <w:p>
+      <w:pPr>
+        <w:ind w:left="360"/>
+        <w:rPr>
+          <w:rFonts w:ascii="Georgia" w:hAnsi="Georgia"/>
+        </w:rPr>
+      </w:pPr>
+      <w:r>
+        <w:rPr>
+          <w:rFonts w:ascii="Georgia" w:hAnsi="Georgia"/>
+          <w:i/>
+        </w:rPr>
+        <w:t>Food Detector</w:t>
+      </w:r>
+      <w:r>
+        <w:rPr>
+          <w:rFonts w:ascii="Georgia" w:hAnsi="Georgia"/>
+        </w:rPr>
+        <w:t>: Codelet que analisa o ambiente e carrega o memory object com a lista dos ítens de comida.</w:t>
+      </w:r>
+    </w:p>
+    <w:p>
+      <w:pPr>
+        <w:ind w:left="360"/>
+        <w:rPr>
+          <w:rFonts w:ascii="Georgia" w:hAnsi="Georgia"/>
+        </w:rPr>
+      </w:pPr>
+      <w:r>
+        <w:rPr>
+          <w:rFonts w:ascii="Georgia" w:hAnsi="Georgia"/>
+          <w:i/>
+        </w:rPr>
+        <w:t>Closest Food Detector</w:t>
+      </w:r>
+      <w:r>
+        <w:rPr>
+          <w:rFonts w:ascii="Georgia" w:hAnsi="Georgia"/>
+        </w:rPr>
+        <w:t>: Codelet que determina qual é o ítem de comida mais próximo da criatura.</w:t>
+      </w:r>
+    </w:p>
+    <w:p>
+      <w:pPr>
+        <w:ind w:left="360"/>
+        <w:rPr>
+          <w:rFonts w:ascii="Georgia" w:hAnsi="Georgia"/>
+        </w:rPr>
+      </w:pPr>
+      <w:r>
+        <w:rPr>
+          <w:rFonts w:ascii="Georgia" w:hAnsi="Georgia"/>
+          <w:i/>
+        </w:rPr>
+        <w:t>Jewel Detector</w:t>
+      </w:r>
+      <w:r>
+        <w:rPr>
+          <w:rFonts w:ascii="Georgia" w:hAnsi="Georgia"/>
+        </w:rPr>
+        <w:t>: Codelet que analisa o ambiente e carrega o memory object com a lista das jóias do ambiente.</w:t>
+      </w:r>
+    </w:p>
+    <w:p>
+      <w:pPr>
+        <w:ind w:left="360"/>
+        <w:rPr>
+          <w:rFonts w:ascii="Georgia" w:hAnsi="Georgia"/>
+        </w:rPr>
+      </w:pPr>
+      <w:r>
+        <w:rPr>
+          <w:rFonts w:ascii="Georgia" w:hAnsi="Georgia"/>
+          <w:i/>
+        </w:rPr>
+        <w:t>Leaflet Jewel Detector</w:t>
+      </w:r>
+      <w:r>
+        <w:rPr>
+          <w:rFonts w:ascii="Georgia" w:hAnsi="Georgia"/>
+        </w:rPr>
+        <w:t>: Codelet que determina qual é a próxima jóia que a criature deve procurar no ambiente de acordo com a especificação dos leaflets.</w:t>
+      </w:r>
+    </w:p>
+    <w:p>
+      <w:pPr>
+        <w:ind w:left="360"/>
+        <w:rPr>
+          <w:rFonts w:ascii="Georgia" w:hAnsi="Georgia"/>
+        </w:rPr>
+      </w:pPr>
+      <w:r>
+        <w:rPr>
+          <w:rFonts w:ascii="Georgia" w:hAnsi="Georgia"/>
+          <w:i/>
+        </w:rPr>
+        <w:t>Closest Obstacle Detector</w:t>
+      </w:r>
+      <w:r>
+        <w:rPr>
+          <w:rFonts w:ascii="Georgia" w:hAnsi="Georgia"/>
+        </w:rPr>
+        <w:t>: Codelet que analisa o ambiente e carrega o memory object com o objeto mais próximo da criatura.</w:t>
+      </w:r>
+    </w:p>
+    <w:p>
+      <w:pPr>
+        <w:ind w:left="360"/>
+        <w:rPr>
+          <w:rFonts w:ascii="Georgia" w:hAnsi="Georgia"/>
+        </w:rPr>
+      </w:pPr>
+      <w:r>
+        <w:rPr>
+          <w:rFonts w:ascii="Georgia" w:hAnsi="Georgia"/>
+          <w:i/>
+        </w:rPr>
+        <w:t>Leaflets Done Detector</w:t>
+      </w:r>
+      <w:r>
+        <w:rPr>
+          <w:rFonts w:ascii="Georgia" w:hAnsi="Georgia"/>
+        </w:rPr>
+        <w:t>: Codelet que analisa se todas as jóias do leaflet foram coletadas.</w:t>
+      </w:r>
+    </w:p>
+    <w:p>
+      <w:pPr>
+        <w:ind w:left="360"/>
+        <w:rPr>
+          <w:rFonts w:ascii="Georgia" w:hAnsi="Georgia"/>
+        </w:rPr>
+      </w:pPr>
+      <w:r>
+        <w:rPr>
+          <w:rFonts w:ascii="Georgia" w:hAnsi="Georgia"/>
+          <w:i/>
+        </w:rPr>
+        <w:t>At Delivery Spot Detector</w:t>
+      </w:r>
+      <w:r>
+        <w:rPr>
+          <w:rFonts w:ascii="Georgia" w:hAnsi="Georgia"/>
+        </w:rPr>
+        <w:t>: Codelet que analisa se a criatura está nas proximidades do Delivery Spot.</w:t>
+      </w:r>
+    </w:p>
+    <w:p>
+      <w:pPr>
+        <w:pStyle w:val="ListParagraph"/>
+        <w:numPr>
+          <w:ilvl w:val="0"/>
+          <w:numId w:val="50"/>
+        </w:numPr>
+        <w:rPr>
+          <w:rFonts w:ascii="Georgia" w:hAnsi="Georgia"/>
+        </w:rPr>
+      </w:pPr>
+      <w:r>
+        <w:rPr>
+          <w:rFonts w:ascii="Georgia" w:hAnsi="Georgia"/>
+        </w:rPr>
+        <w:t>Codelets Comportamentais:</w:t>
+      </w:r>
+    </w:p>
+    <w:p>
+      <w:pPr>
+        <w:ind w:left="360"/>
+        <w:rPr>
+          <w:rFonts w:ascii="Georgia" w:hAnsi="Georgia"/>
+        </w:rPr>
+      </w:pPr>
+      <w:r>
+        <w:rPr>
+          <w:rFonts w:ascii="Georgia" w:hAnsi="Georgia"/>
+          <w:i/>
+        </w:rPr>
+        <w:t>Go To Closest Food</w:t>
+      </w:r>
+      <w:r>
+        <w:rPr>
+          <w:rFonts w:ascii="Georgia" w:hAnsi="Georgia"/>
+        </w:rPr>
+        <w:t>: Codelet que instrui a criatura a se movimentar na direção do ítem de comida mais próximo utilizando a arquitetura de subsumption, no caso do combustível da criatura estar com um nível inferior a 40% do total.</w:t>
+      </w:r>
+    </w:p>
+    <w:p>
+      <w:pPr>
+        <w:ind w:left="360"/>
+        <w:rPr>
+          <w:rFonts w:ascii="Georgia" w:hAnsi="Georgia"/>
+        </w:rPr>
+      </w:pPr>
+      <w:r>
+        <w:rPr>
+          <w:rFonts w:ascii="Georgia" w:hAnsi="Georgia"/>
+          <w:i/>
+        </w:rPr>
+        <w:t>Go To Leaflet Jewel</w:t>
+      </w:r>
+      <w:r>
+        <w:rPr>
+          <w:rFonts w:ascii="Georgia" w:hAnsi="Georgia"/>
+        </w:rPr>
+        <w:t>: Codelet que instrui a criatura a se movimentar na direção da jóia do leaflet utilizando a arquitetura de subsumption.</w:t>
+      </w:r>
+    </w:p>
+    <w:p>
+      <w:pPr>
+        <w:ind w:left="360"/>
+        <w:rPr>
+          <w:rFonts w:ascii="Georgia" w:hAnsi="Georgia"/>
+        </w:rPr>
+      </w:pPr>
+      <w:r>
+        <w:rPr>
+          <w:rFonts w:ascii="Georgia" w:hAnsi="Georgia"/>
+          <w:i/>
+        </w:rPr>
+        <w:t>Go To Delivery Spot</w:t>
+      </w:r>
+      <w:r>
+        <w:rPr>
+          <w:rFonts w:ascii="Georgia" w:hAnsi="Georgia"/>
+        </w:rPr>
+        <w:t>: Codelet que instrui a criatura a se movimentar na direção do Delivery Spot.</w:t>
+      </w:r>
+    </w:p>
+    <w:p>
+      <w:pPr>
+        <w:ind w:firstLine="360"/>
+        <w:rPr>
+          <w:rFonts w:ascii="Georgia" w:hAnsi="Georgia"/>
+        </w:rPr>
+      </w:pPr>
+      <w:r>
+        <w:rPr>
+          <w:rFonts w:ascii="Georgia" w:hAnsi="Georgia"/>
+          <w:i/>
+        </w:rPr>
+        <w:t>Eat Closest Food</w:t>
+      </w:r>
+      <w:r>
+        <w:rPr>
+          <w:rFonts w:ascii="Georgia" w:hAnsi="Georgia"/>
+        </w:rPr>
+        <w:t>: Codelet que instrui a criatura a consumir um ítem de comida.</w:t>
+      </w:r>
+    </w:p>
+    <w:p>
+      <w:pPr>
+        <w:ind w:left="360"/>
+        <w:rPr>
+          <w:rFonts w:ascii="Georgia" w:hAnsi="Georgia"/>
+        </w:rPr>
+      </w:pPr>
+      <w:r>
+        <w:rPr>
+          <w:rFonts w:ascii="Georgia" w:hAnsi="Georgia"/>
+          <w:i/>
+        </w:rPr>
+        <w:t>Pickup Jewel</w:t>
+      </w:r>
+      <w:r>
+        <w:rPr>
+          <w:rFonts w:ascii="Georgia" w:hAnsi="Georgia"/>
+        </w:rPr>
+        <w:t>: Codelet que instrui a criatura a coletar uma jóia do ambiente conforme especificado nos leaflets.</w:t>
+      </w:r>
+    </w:p>
+    <w:p>
+      <w:pPr>
+        <w:ind w:left="360"/>
+        <w:rPr>
+          <w:rFonts w:ascii="Georgia" w:hAnsi="Georgia"/>
+        </w:rPr>
+      </w:pPr>
+      <w:r>
+        <w:rPr>
+          <w:rFonts w:ascii="Georgia" w:hAnsi="Georgia"/>
+          <w:i/>
+        </w:rPr>
+        <w:lastRenderedPageBreak/>
+        <w:t>Remove Obstacle</w:t>
+      </w:r>
+      <w:r>
+        <w:rPr>
+          <w:rFonts w:ascii="Georgia" w:hAnsi="Georgia"/>
+        </w:rPr>
+        <w:t>: Codelet que detecta quando um obstáculo está próximo da criatura, e determina sua remoção se não for uma jóia dos leaflets.</w:t>
+      </w:r>
+    </w:p>
+    <w:p>
+      <w:pPr>
+        <w:ind w:firstLine="360"/>
+        <w:rPr>
+          <w:rFonts w:ascii="Georgia" w:hAnsi="Georgia"/>
+        </w:rPr>
+      </w:pPr>
+      <w:r>
+        <w:rPr>
+          <w:rFonts w:ascii="Georgia" w:hAnsi="Georgia"/>
+          <w:i/>
+        </w:rPr>
+        <w:t>Deliver Leaflets</w:t>
+      </w:r>
+      <w:r>
+        <w:rPr>
+          <w:rFonts w:ascii="Georgia" w:hAnsi="Georgia"/>
+        </w:rPr>
+        <w:t>: Codelet que executa a entrega das jóias dos leaflets.</w:t>
+      </w:r>
+      <w:r>
+        <w:rPr>
+          <w:rFonts w:ascii="Georgia" w:hAnsi="Georgia"/>
+        </w:rPr>
+        <w:tab/>
+      </w:r>
+    </w:p>
+    <w:p>
+      <w:pPr>
+        <w:ind w:left="360"/>
+        <w:rPr>
+          <w:rFonts w:ascii="Georgia" w:hAnsi="Georgia"/>
+        </w:rPr>
+      </w:pPr>
+      <w:r>
+        <w:rPr>
+          <w:rFonts w:ascii="Georgia" w:hAnsi="Georgia"/>
+          <w:i/>
+        </w:rPr>
+        <w:t>Wander</w:t>
+      </w:r>
+      <w:r>
+        <w:rPr>
+          <w:rFonts w:ascii="Georgia" w:hAnsi="Georgia"/>
+        </w:rPr>
+        <w:t xml:space="preserve">: Codelet que </w:t>
+      </w:r>
+      <w:r>
+        <w:rPr>
+          <w:rFonts w:ascii="Georgia" w:hAnsi="Georgia"/>
+        </w:rPr>
+        <w:t>instrui a criatura a girar no próprio eixo quando jóias do leaflet ou ítens de comida não estiverem presentes no ambiente.</w:t>
+      </w:r>
+    </w:p>
+    <w:p>
+      <w:pPr>
+        <w:pStyle w:val="ListParagraph"/>
+        <w:numPr>
+          <w:ilvl w:val="0"/>
+          <w:numId w:val="50"/>
+        </w:numPr>
+        <w:rPr>
+          <w:rFonts w:ascii="Georgia" w:hAnsi="Georgia"/>
+        </w:rPr>
+      </w:pPr>
+      <w:r>
+        <w:rPr>
+          <w:rFonts w:ascii="Georgia" w:hAnsi="Georgia"/>
+        </w:rPr>
+        <w:t>Codelets Motores:</w:t>
+      </w:r>
+    </w:p>
+    <w:p>
+      <w:pPr>
+        <w:ind w:left="360"/>
+        <w:rPr>
+          <w:rFonts w:ascii="Georgia" w:hAnsi="Georgia"/>
+        </w:rPr>
+      </w:pPr>
+      <w:r>
+        <w:rPr>
+          <w:rFonts w:ascii="Georgia" w:hAnsi="Georgia"/>
+        </w:rPr>
+        <w:t>Foi a</w:t>
+      </w:r>
+      <w:r>
+        <w:rPr>
+          <w:rFonts w:ascii="Georgia" w:hAnsi="Georgia"/>
+        </w:rPr>
+        <w:t>penas alterado o codelet de movimentação das pernas, para utilizar a saída do Memory Container.</w:t>
+      </w:r>
+    </w:p>
+    <w:p>
+      <w:pPr>
+        <w:rPr>
+          <w:rFonts w:ascii="Georgia" w:hAnsi="Georgia"/>
+          <w:b/>
+          <w:sz w:val="28"/>
+          <w:szCs w:val="28"/>
+        </w:rPr>
+      </w:pPr>
+      <w:r>
+        <w:rPr>
+          <w:rFonts w:ascii="Georgia" w:hAnsi="Georgia"/>
+          <w:b/>
+          <w:sz w:val="28"/>
+          <w:szCs w:val="28"/>
+        </w:rPr>
+        <w:t>Resultados</w:t>
+      </w:r>
+    </w:p>
+    <w:p>
+      <w:pPr>
+        <w:rPr>
+          <w:rFonts w:ascii="Georgia" w:hAnsi="Georgia"/>
+        </w:rPr>
+      </w:pPr>
+      <w:r>
+        <w:rPr>
+          <w:rFonts w:ascii="Georgia" w:hAnsi="Georgia"/>
+        </w:rPr>
+        <w:t>Notou-se que com as alterações implementadas o agente co</w:t>
+      </w:r>
+      <w:r>
+        <w:rPr>
+          <w:rFonts w:ascii="Georgia" w:hAnsi="Georgia"/>
+        </w:rPr>
+        <w:t xml:space="preserve">nsegue coletar as jóias do ambiente </w:t>
+      </w:r>
+      <w:r>
+        <w:rPr>
+          <w:rFonts w:ascii="Georgia" w:hAnsi="Georgia"/>
+        </w:rPr>
+        <w:t>e entregá</w:t>
+      </w:r>
+      <w:r>
+        <w:rPr>
+          <w:rFonts w:ascii="Georgia" w:hAnsi="Georgia"/>
+        </w:rPr>
+        <w:t>-las na posição do Delivery Spot.</w:t>
+      </w:r>
+    </w:p>
+    <w:p>
+      <w:pPr>
+        <w:rPr>
+          <w:rFonts w:ascii="Georgia" w:hAnsi="Georgia"/>
+          <w:b/>
+          <w:sz w:val="28"/>
+          <w:szCs w:val="28"/>
+        </w:rPr>
+      </w:pPr>
+      <w:r>
+        <w:rPr>
+          <w:rFonts w:ascii="Georgia" w:hAnsi="Georgia"/>
+          <w:b/>
+          <w:sz w:val="28"/>
+          <w:szCs w:val="28"/>
+        </w:rPr>
+        <w:br w:type="page"/>
+      </w:r>
+    </w:p>
+    <w:p>
+      <w:pPr>
+        <w:rPr>
+          <w:rFonts w:ascii="Georgia" w:hAnsi="Georgia"/>
+          <w:b/>
+          <w:sz w:val="28"/>
+          <w:szCs w:val="28"/>
+        </w:rPr>
+      </w:pPr>
+      <w:r>
+        <w:rPr>
+          <w:rFonts w:ascii="Georgia" w:hAnsi="Georgia"/>
+          <w:b/>
+          <w:sz w:val="28"/>
+          <w:szCs w:val="28"/>
+        </w:rPr>
+        <w:lastRenderedPageBreak/>
+        <w:t>Atividade 2</w:t>
+      </w:r>
+    </w:p>
+    <w:p>
+      <w:pPr>
+        <w:rPr>
+          <w:rFonts w:ascii="Georgia" w:hAnsi="Georgia"/>
+        </w:rPr>
+      </w:pPr>
+      <w:r>
+        <w:rPr>
+          <w:rFonts w:ascii="Georgia" w:hAnsi="Georgia"/>
+        </w:rPr>
+        <w:t xml:space="preserve">Nesta </w:t>
+      </w:r>
+      <w:r>
+        <w:rPr>
+          <w:rFonts w:ascii="Georgia" w:hAnsi="Georgia"/>
+        </w:rPr>
+        <w:t>segunda</w:t>
+      </w:r>
+      <w:r>
+        <w:rPr>
+          <w:rFonts w:ascii="Georgia" w:hAnsi="Georgia"/>
+        </w:rPr>
+        <w:t xml:space="preserve"> atividade, </w:t>
+      </w:r>
+      <w:r>
+        <w:rPr>
+          <w:rFonts w:ascii="Georgia" w:hAnsi="Georgia"/>
+        </w:rPr>
+        <w:t>foi proposta</w:t>
+      </w:r>
+      <w:r>
+        <w:rPr>
+          <w:rFonts w:ascii="Georgia" w:hAnsi="Georgia"/>
+        </w:rPr>
+        <w:t xml:space="preserve"> a alteração do código do </w:t>
+      </w:r>
+      <w:r>
+        <w:rPr>
+          <w:rFonts w:ascii="Georgia" w:hAnsi="Georgia"/>
+        </w:rPr>
+        <w:t>WS3DApp</w:t>
+      </w:r>
+      <w:r>
+        <w:rPr>
+          <w:rFonts w:ascii="Georgia" w:hAnsi="Georgia"/>
+        </w:rPr>
+        <w:t>,</w:t>
+      </w:r>
+      <w:r>
+        <w:rPr>
+          <w:rFonts w:ascii="Georgia" w:hAnsi="Georgia"/>
+        </w:rPr>
+        <w:t xml:space="preserve"> criando </w:t>
+      </w:r>
+      <w:r>
+        <w:rPr>
+          <w:rFonts w:ascii="Georgia" w:hAnsi="Georgia"/>
+        </w:rPr>
+        <w:t>um mecanismo por</w:t>
+      </w:r>
+      <w:r>
+        <w:rPr>
+          <w:rFonts w:ascii="Georgia" w:hAnsi="Georgia"/>
+        </w:rPr>
+        <w:t xml:space="preserve"> meio do qual a criatura pudesse</w:t>
+      </w:r>
+      <w:r>
+        <w:rPr>
+          <w:rFonts w:ascii="Georgia" w:hAnsi="Georgia"/>
+        </w:rPr>
+        <w:t xml:space="preserve"> detectar blocos </w:t>
+      </w:r>
+      <w:r>
+        <w:rPr>
+          <w:rFonts w:ascii="Georgia" w:hAnsi="Georgia"/>
+        </w:rPr>
+        <w:t>a partir do ambiente</w:t>
+      </w:r>
+      <w:r>
+        <w:rPr>
+          <w:rFonts w:ascii="Georgia" w:hAnsi="Georgia"/>
+        </w:rPr>
+        <w:t xml:space="preserve"> e se movimentasse</w:t>
+      </w:r>
+      <w:r>
+        <w:rPr>
+          <w:rFonts w:ascii="Georgia" w:hAnsi="Georgia"/>
+        </w:rPr>
+        <w:t xml:space="preserve"> de uma origem até um destino sem colidir com os blocos</w:t>
+      </w:r>
+      <w:r>
+        <w:rPr>
+          <w:rFonts w:ascii="Georgia" w:hAnsi="Georgia"/>
+        </w:rPr>
+        <w:t>.</w:t>
+      </w:r>
+    </w:p>
+    <w:p>
+      <w:pPr>
+        <w:rPr>
+          <w:rFonts w:ascii="Georgia" w:hAnsi="Georgia"/>
+        </w:rPr>
+      </w:pPr>
+      <w:r>
+        <w:rPr>
+          <w:rFonts w:ascii="Georgia" w:hAnsi="Georgia"/>
+        </w:rPr>
+        <w:t xml:space="preserve">Para execução </w:t>
+      </w:r>
+      <w:r>
+        <w:rPr>
+          <w:rFonts w:ascii="Georgia" w:hAnsi="Georgia"/>
+        </w:rPr>
+        <w:t>das alteraç</w:t>
+      </w:r>
+      <w:r>
+        <w:rPr>
+          <w:rFonts w:ascii="Georgia" w:hAnsi="Georgia"/>
+        </w:rPr>
+        <w:t xml:space="preserve">ões </w:t>
+      </w:r>
+      <w:r>
+        <w:rPr>
+          <w:rFonts w:ascii="Georgia" w:hAnsi="Georgia"/>
+        </w:rPr>
+        <w:t>são</w:t>
+      </w:r>
+      <w:r>
+        <w:rPr>
+          <w:rFonts w:ascii="Georgia" w:hAnsi="Georgia"/>
+        </w:rPr>
+        <w:t xml:space="preserve"> providos scripts nos sistem</w:t>
+      </w:r>
+      <w:r>
+        <w:rPr>
+          <w:rFonts w:ascii="Georgia" w:hAnsi="Georgia"/>
+        </w:rPr>
+        <w:t>as operacionais Linux e Windows:</w:t>
+      </w:r>
+    </w:p>
+    <w:p>
+      <w:pPr>
+        <w:rPr>
+          <w:rFonts w:ascii="Georgia" w:hAnsi="Georgia"/>
+          <w:lang w:val="en-US"/>
+        </w:rPr>
+      </w:pPr>
+      <w:r>
+        <w:rPr>
+          <w:rFonts w:ascii="Georgia" w:hAnsi="Georgia"/>
+          <w:lang w:val="en-US"/>
+        </w:rPr>
+        <w:t>run-R5-A2.sh / run-R5-A2</w:t>
+      </w:r>
+      <w:r>
+        <w:rPr>
+          <w:rFonts w:ascii="Georgia" w:hAnsi="Georgia"/>
+          <w:lang w:val="en-US"/>
+        </w:rPr>
+        <w:t>.bat</w:t>
+      </w:r>
+    </w:p>
+    <w:p>
+      <w:pPr>
         <w:rPr>
           <w:rFonts w:ascii="Georgia" w:hAnsi="Georgia"/>
           <w:b/>
           <w:sz w:val="24"/>
           <w:szCs w:val="24"/>
         </w:rPr>
-        <w:t>Bla bla</w:t>
+      </w:pPr>
+      <w:r>
+        <w:rPr>
+          <w:rFonts w:ascii="Georgia" w:hAnsi="Georgia"/>
+          <w:b/>
+          <w:sz w:val="24"/>
+          <w:szCs w:val="24"/>
+        </w:rPr>
+        <w:t>Descrição da implementação</w:t>
+      </w:r>
+    </w:p>
+    <w:p>
+      <w:pPr>
+        <w:rPr>
+          <w:rFonts w:ascii="Georgia" w:hAnsi="Georgia"/>
+        </w:rPr>
+      </w:pPr>
+      <w:r>
+        <w:rPr>
+          <w:rFonts w:ascii="Georgia" w:hAnsi="Georgia"/>
+        </w:rPr>
+        <w:t xml:space="preserve">Esta seção do relatório visa descrever as principais alterações necessárias </w:t>
+      </w:r>
+      <w:r>
+        <w:rPr>
+          <w:rFonts w:ascii="Georgia" w:hAnsi="Georgia"/>
+        </w:rPr>
+        <w:t xml:space="preserve">ao código fonte do </w:t>
+      </w:r>
+      <w:r>
+        <w:rPr>
+          <w:rFonts w:ascii="Georgia" w:hAnsi="Georgia"/>
+        </w:rPr>
+        <w:t>WS3DApp.</w:t>
+      </w:r>
+      <w:r>
+        <w:rPr>
+          <w:rFonts w:ascii="Georgia" w:hAnsi="Georgia"/>
+        </w:rPr>
+        <w:t xml:space="preserve"> </w:t>
+      </w:r>
+      <w:r>
+        <w:rPr>
+          <w:rFonts w:ascii="Georgia" w:hAnsi="Georgia"/>
+        </w:rPr>
+        <w:t>De forma similar à primeira atividade, o código da WS3DApp foi alterado para adicionar novos Memory Objects, Codelets e uma</w:t>
+      </w:r>
+      <w:r>
+        <w:rPr>
+          <w:rFonts w:ascii="Georgia" w:hAnsi="Georgia"/>
+        </w:rPr>
+        <w:t xml:space="preserve"> solução de roteamento em grid</w:t>
+      </w:r>
+      <w:r>
+        <w:rPr>
+          <w:rFonts w:ascii="Georgia" w:hAnsi="Georgia"/>
+        </w:rPr>
+        <w:t xml:space="preserve">. </w:t>
+      </w:r>
+      <w:r>
+        <w:rPr>
+          <w:rFonts w:ascii="Georgia" w:hAnsi="Georgia"/>
+        </w:rPr>
+        <w:t xml:space="preserve">O diagrama </w:t>
+      </w:r>
+      <w:r>
+        <w:rPr>
+          <w:rFonts w:ascii="Georgia" w:hAnsi="Georgia"/>
+        </w:rPr>
+        <w:fldChar w:fldCharType="begin"/>
+      </w:r>
+      <w:r>
+        <w:rPr>
+          <w:rFonts w:ascii="Georgia" w:hAnsi="Georgia"/>
+        </w:rPr>
+        <w:instrText xml:space="preserve"> REF _Ref517726950 \h </w:instrText>
+      </w:r>
+      <w:r>
+        <w:rPr>
+          <w:rFonts w:ascii="Georgia" w:hAnsi="Georgia"/>
+        </w:rPr>
+      </w:r>
+      <w:r>
+        <w:rPr>
+          <w:rFonts w:ascii="Georgia" w:hAnsi="Georgia"/>
+        </w:rPr>
+        <w:fldChar w:fldCharType="separate"/>
+      </w:r>
+      <w:r>
+        <w:t xml:space="preserve">Figura </w:t>
+      </w:r>
+      <w:r>
+        <w:rPr>
+          <w:noProof/>
+        </w:rPr>
+        <w:t>2</w:t>
+      </w:r>
+      <w:r>
+        <w:rPr>
+          <w:rFonts w:ascii="Georgia" w:hAnsi="Georgia"/>
+        </w:rPr>
+        <w:fldChar w:fldCharType="end"/>
+      </w:r>
+      <w:r>
+        <w:rPr>
+          <w:rFonts w:ascii="Georgia" w:hAnsi="Georgia"/>
+        </w:rPr>
+        <w:t xml:space="preserve"> </w:t>
+      </w:r>
+      <w:r>
+        <w:rPr>
+          <w:rFonts w:ascii="Georgia" w:hAnsi="Georgia"/>
+        </w:rPr>
+        <w:t>ilustra o relacionamento dos memory o</w:t>
+      </w:r>
+      <w:r>
+        <w:rPr>
+          <w:rFonts w:ascii="Georgia" w:hAnsi="Georgia"/>
+        </w:rPr>
+        <w:t>bjects e codelets desta solução.</w:t>
+      </w:r>
+    </w:p>
+    <w:p>
+      <w:pPr>
+        <w:rPr>
+          <w:rFonts w:ascii="Georgia" w:hAnsi="Georgia"/>
+        </w:rPr>
+      </w:pPr>
+      <w:r>
+        <w:rPr>
+          <w:rFonts w:ascii="Georgia" w:hAnsi="Georgia"/>
+          <w:b/>
+        </w:rPr>
+        <w:t>1. Memory Objects</w:t>
+      </w:r>
+    </w:p>
+    <w:p>
+      <w:pPr>
+        <w:pStyle w:val="ListParagraph"/>
+        <w:numPr>
+          <w:ilvl w:val="0"/>
+          <w:numId w:val="50"/>
+        </w:numPr>
+        <w:rPr>
+          <w:rFonts w:ascii="Georgia" w:hAnsi="Georgia"/>
+        </w:rPr>
+      </w:pPr>
+      <w:r>
+        <w:rPr>
+          <w:rFonts w:ascii="Georgia" w:hAnsi="Georgia"/>
+        </w:rPr>
+        <w:t>Memória Sensorial:</w:t>
+      </w:r>
+    </w:p>
+    <w:p>
+      <w:pPr>
+        <w:ind w:left="360"/>
+        <w:rPr>
+          <w:rFonts w:ascii="Georgia" w:hAnsi="Georgia"/>
+        </w:rPr>
+      </w:pPr>
+      <w:r>
+        <w:rPr>
+          <w:rFonts w:ascii="Georgia" w:hAnsi="Georgia"/>
+          <w:i/>
+        </w:rPr>
+        <w:t>visionMO</w:t>
+      </w:r>
+      <w:r>
+        <w:rPr>
+          <w:rFonts w:ascii="Georgia" w:hAnsi="Georgia"/>
+        </w:rPr>
+        <w:t>: Para acesso aos objetos na visão da criatura.</w:t>
+      </w:r>
+    </w:p>
+    <w:p>
+      <w:pPr>
+        <w:ind w:left="360"/>
+        <w:rPr>
+          <w:rFonts w:ascii="Georgia" w:hAnsi="Georgia"/>
+        </w:rPr>
+      </w:pPr>
+      <w:r>
+        <w:rPr>
+          <w:rFonts w:ascii="Georgia" w:hAnsi="Georgia"/>
+          <w:i/>
+        </w:rPr>
+        <w:t>innerSenseMO</w:t>
+      </w:r>
+      <w:r>
+        <w:rPr>
+          <w:rFonts w:ascii="Georgia" w:hAnsi="Georgia"/>
+        </w:rPr>
+        <w:t>: Para acesso aos dados de posicionamento e combustível da criatura.</w:t>
+      </w:r>
+    </w:p>
+    <w:p>
+      <w:pPr>
+        <w:pStyle w:val="ListParagraph"/>
+        <w:numPr>
+          <w:ilvl w:val="0"/>
+          <w:numId w:val="50"/>
+        </w:numPr>
+        <w:rPr>
+          <w:rFonts w:ascii="Georgia" w:hAnsi="Georgia"/>
+        </w:rPr>
+      </w:pPr>
+      <w:r>
+        <w:rPr>
+          <w:rFonts w:ascii="Georgia" w:hAnsi="Georgia"/>
+        </w:rPr>
+        <w:t>Memória Perceptual</w:t>
+      </w:r>
+    </w:p>
+    <w:p>
+      <w:pPr>
+        <w:ind w:firstLine="360"/>
+        <w:rPr>
+          <w:rFonts w:ascii="Georgia" w:hAnsi="Georgia"/>
+        </w:rPr>
+      </w:pPr>
+      <w:r>
+        <w:rPr>
+          <w:rFonts w:ascii="Georgia" w:hAnsi="Georgia"/>
+          <w:i/>
+        </w:rPr>
+        <w:t>BrickListMO</w:t>
+      </w:r>
+      <w:r>
+        <w:rPr>
+          <w:rFonts w:ascii="Georgia" w:hAnsi="Georgia"/>
+        </w:rPr>
+        <w:t>: contém a lista de todos os tijolos no campo visual da criatura.</w:t>
+      </w:r>
+    </w:p>
+    <w:p>
+      <w:pPr>
+        <w:ind w:firstLine="360"/>
+        <w:rPr>
+          <w:rFonts w:ascii="Georgia" w:hAnsi="Georgia"/>
+        </w:rPr>
+      </w:pPr>
+      <w:r>
+        <w:rPr>
+          <w:rFonts w:ascii="Georgia" w:hAnsi="Georgia"/>
+          <w:i/>
+        </w:rPr>
+        <w:t>ClosestBrickMO</w:t>
+      </w:r>
+      <w:r>
+        <w:rPr>
+          <w:rFonts w:ascii="Georgia" w:hAnsi="Georgia"/>
+        </w:rPr>
+        <w:t>: contém o tijolo da lista acima mais próximo da criatura.</w:t>
+      </w:r>
+    </w:p>
+    <w:p>
+      <w:pPr>
+        <w:ind w:left="360"/>
+        <w:rPr>
+          <w:rFonts w:ascii="Georgia" w:hAnsi="Georgia"/>
+        </w:rPr>
+      </w:pPr>
+      <w:r>
+        <w:rPr>
+          <w:rFonts w:ascii="Georgia" w:hAnsi="Georgia"/>
+          <w:i/>
+        </w:rPr>
+        <w:t>CloseBrickFoundMO</w:t>
+      </w:r>
+      <w:r>
+        <w:rPr>
+          <w:rFonts w:ascii="Georgia" w:hAnsi="Georgia"/>
+        </w:rPr>
+        <w:t>: indica que um tijolo foi encontrado a poucas unidades de distância da criatura.</w:t>
+      </w:r>
+    </w:p>
+    <w:p>
+      <w:pPr>
+        <w:pStyle w:val="ListParagraph"/>
+        <w:numPr>
+          <w:ilvl w:val="0"/>
+          <w:numId w:val="50"/>
+        </w:numPr>
+        <w:rPr>
+          <w:rFonts w:ascii="Georgia" w:hAnsi="Georgia"/>
+        </w:rPr>
+      </w:pPr>
+      <w:r>
+        <w:rPr>
+          <w:rFonts w:ascii="Georgia" w:hAnsi="Georgia"/>
+        </w:rPr>
+        <w:t>Memória Motora:</w:t>
+      </w:r>
+    </w:p>
+    <w:p>
+      <w:pPr>
+        <w:ind w:firstLine="360"/>
+        <w:rPr>
+          <w:rFonts w:ascii="Georgia" w:hAnsi="Georgia"/>
+        </w:rPr>
+      </w:pPr>
+      <w:r>
+        <w:rPr>
+          <w:rFonts w:ascii="Georgia" w:hAnsi="Georgia"/>
+          <w:i/>
+        </w:rPr>
+        <w:t>legsMO</w:t>
+      </w:r>
+      <w:r>
+        <w:rPr>
+          <w:rFonts w:ascii="Georgia" w:hAnsi="Georgia"/>
+        </w:rPr>
+        <w:t>: Para execução da movimentação da criatura.</w:t>
+      </w:r>
+    </w:p>
+    <w:p>
+      <w:pPr>
+        <w:rPr>
+          <w:rFonts w:ascii="Georgia" w:hAnsi="Georgia"/>
+          <w:b/>
+        </w:rPr>
+      </w:pPr>
+      <w:r>
+        <w:rPr>
+          <w:rFonts w:ascii="Georgia" w:hAnsi="Georgia"/>
+          <w:b/>
+        </w:rPr>
+        <w:t>2</w:t>
+      </w:r>
+      <w:r>
+        <w:rPr>
+          <w:rFonts w:ascii="Georgia" w:hAnsi="Georgia"/>
+          <w:b/>
+        </w:rPr>
+        <w:t>. Codelets</w:t>
+      </w:r>
+    </w:p>
+    <w:p>
+      <w:pPr>
+        <w:pStyle w:val="ListParagraph"/>
+        <w:numPr>
+          <w:ilvl w:val="0"/>
+          <w:numId w:val="50"/>
+        </w:numPr>
+        <w:rPr>
+          <w:rFonts w:ascii="Georgia" w:hAnsi="Georgia"/>
+        </w:rPr>
+      </w:pPr>
+      <w:r>
+        <w:rPr>
+          <w:rFonts w:ascii="Georgia" w:hAnsi="Georgia"/>
+        </w:rPr>
+        <w:t>Codelets Sensoriais</w:t>
+      </w:r>
+    </w:p>
+    <w:p>
+      <w:pPr>
+        <w:ind w:left="360"/>
+        <w:rPr>
+          <w:rFonts w:ascii="Georgia" w:hAnsi="Georgia"/>
+        </w:rPr>
+      </w:pPr>
+      <w:r>
+        <w:rPr>
+          <w:rFonts w:ascii="Georgia" w:hAnsi="Georgia"/>
+        </w:rPr>
+        <w:t xml:space="preserve">Sem alterações em relação ao aplicativo base, utilizando </w:t>
+      </w:r>
+      <w:r>
+        <w:rPr>
+          <w:rFonts w:ascii="Georgia" w:hAnsi="Georgia"/>
+          <w:i/>
+        </w:rPr>
+        <w:t>Inner Sense</w:t>
+      </w:r>
+      <w:r>
+        <w:rPr>
+          <w:rFonts w:ascii="Georgia" w:hAnsi="Georgia"/>
+        </w:rPr>
+        <w:t xml:space="preserve"> e </w:t>
+      </w:r>
+      <w:r>
+        <w:rPr>
+          <w:rFonts w:ascii="Georgia" w:hAnsi="Georgia"/>
+          <w:i/>
+        </w:rPr>
+        <w:t>Vision</w:t>
+      </w:r>
+      <w:r>
+        <w:rPr>
+          <w:rFonts w:ascii="Georgia" w:hAnsi="Georgia"/>
+        </w:rPr>
+        <w:t xml:space="preserve"> para detectar o estado corrente da criatura e os objetos no campo de visão.</w:t>
+      </w:r>
+    </w:p>
+    <w:p>
+      <w:pPr>
+        <w:pStyle w:val="ListParagraph"/>
+        <w:numPr>
+          <w:ilvl w:val="0"/>
+          <w:numId w:val="50"/>
+        </w:numPr>
+        <w:rPr>
+          <w:rFonts w:ascii="Georgia" w:hAnsi="Georgia"/>
+        </w:rPr>
+      </w:pPr>
+      <w:r>
+        <w:rPr>
+          <w:rFonts w:ascii="Georgia" w:hAnsi="Georgia"/>
+        </w:rPr>
+        <w:t>Codelets Perceptuais</w:t>
+      </w:r>
+    </w:p>
+    <w:p>
+      <w:pPr>
+        <w:ind w:left="360"/>
+        <w:rPr>
+          <w:rFonts w:ascii="Georgia" w:hAnsi="Georgia"/>
+        </w:rPr>
+      </w:pPr>
+      <w:r>
+        <w:rPr>
+          <w:rFonts w:ascii="Georgia" w:hAnsi="Georgia"/>
+          <w:i/>
+        </w:rPr>
+        <w:t>BrickDetector</w:t>
+      </w:r>
+      <w:r>
+        <w:rPr>
+          <w:rFonts w:ascii="Georgia" w:hAnsi="Georgia"/>
+        </w:rPr>
+        <w:t>: Codelet que analisa o ambiente e carrega o memory object com a lista dos tijolos.</w:t>
+      </w:r>
+    </w:p>
+    <w:p>
+      <w:pPr>
+        <w:ind w:left="360"/>
+        <w:rPr>
+          <w:rFonts w:ascii="Georgia" w:hAnsi="Georgia"/>
+        </w:rPr>
+      </w:pPr>
+      <w:r>
+        <w:rPr>
+          <w:rFonts w:ascii="Georgia" w:hAnsi="Georgia"/>
+          <w:i/>
+        </w:rPr>
+        <w:t>ClosestBrickDetector</w:t>
+      </w:r>
+      <w:r>
+        <w:rPr>
+          <w:rFonts w:ascii="Georgia" w:hAnsi="Georgia"/>
+        </w:rPr>
+        <w:t>: Codelet que determina qual é o tijolo mais próximo da criatura.</w:t>
+      </w:r>
+    </w:p>
+    <w:p>
+      <w:pPr>
+        <w:pStyle w:val="ListParagraph"/>
+        <w:numPr>
+          <w:ilvl w:val="0"/>
+          <w:numId w:val="50"/>
+        </w:numPr>
+        <w:rPr>
+          <w:rFonts w:ascii="Georgia" w:hAnsi="Georgia"/>
+        </w:rPr>
+      </w:pPr>
+      <w:r>
+        <w:rPr>
+          <w:rFonts w:ascii="Georgia" w:hAnsi="Georgia"/>
+        </w:rPr>
+        <w:t>Codelets Comportamentais</w:t>
+      </w:r>
+    </w:p>
+    <w:p>
+      <w:pPr>
+        <w:ind w:left="360"/>
+        <w:rPr>
+          <w:rFonts w:ascii="Georgia" w:hAnsi="Georgia"/>
+        </w:rPr>
+      </w:pPr>
+      <w:r>
+        <w:rPr>
+          <w:rFonts w:ascii="Georgia" w:hAnsi="Georgia"/>
+          <w:i/>
+        </w:rPr>
+        <w:lastRenderedPageBreak/>
+        <w:t>Go To Destination</w:t>
+      </w:r>
+      <w:r>
+        <w:rPr>
+          <w:rFonts w:ascii="Georgia" w:hAnsi="Georgia"/>
+        </w:rPr>
+        <w:t>: Codelet que instrui a criatura a se movimentar no ambiente evitando a colisão com os tijolos. Para tanto é utilizada uma biblioteca de roteamento em grid bidimensional.</w:t>
+      </w:r>
+    </w:p>
+    <w:p>
+      <w:pPr>
+        <w:ind w:left="360"/>
+        <w:rPr>
+          <w:rFonts w:ascii="Georgia" w:hAnsi="Georgia"/>
+        </w:rPr>
+      </w:pPr>
+      <w:r>
+        <w:rPr>
+          <w:rFonts w:ascii="Georgia" w:hAnsi="Georgia"/>
+          <w:i/>
+        </w:rPr>
+        <w:t>AvoidBrick</w:t>
+      </w:r>
+      <w:r>
+        <w:rPr>
+          <w:rFonts w:ascii="Georgia" w:hAnsi="Georgia"/>
+        </w:rPr>
+        <w:t>: Codelet que ao encontrar um tijolo muito próximo à criatura, provoca o replanejamento do trajeto a ser seguido pela criatiura.</w:t>
+      </w:r>
+    </w:p>
+    <w:p>
+      <w:pPr>
+        <w:rPr>
+          <w:rFonts w:ascii="Georgia" w:hAnsi="Georgia"/>
+          <w:b/>
+        </w:rPr>
+      </w:pPr>
+      <w:r>
+        <w:rPr>
+          <w:rFonts w:ascii="Georgia" w:hAnsi="Georgia"/>
+          <w:b/>
+        </w:rPr>
+        <w:t>4. B</w:t>
+      </w:r>
+      <w:r>
+        <w:rPr>
+          <w:rFonts w:ascii="Georgia" w:hAnsi="Georgia"/>
+          <w:b/>
+        </w:rPr>
+        <w:t>iblioteca de Roteamento em grid</w:t>
+      </w:r>
+    </w:p>
+    <w:p>
+      <w:pPr>
+        <w:rPr>
+          <w:rFonts w:ascii="Georgia" w:hAnsi="Georgia"/>
+        </w:rPr>
+      </w:pPr>
+      <w:r>
+        <w:rPr>
+          <w:rFonts w:ascii="Georgia" w:hAnsi="Georgia"/>
+        </w:rPr>
+        <w:t>Uma nova classe no arquivo PathFinder.java foi criada para utilizar a biblioteca GridNav-java (</w:t>
+      </w:r>
+      <w:r>
+        <w:rPr>
+          <w:rFonts w:ascii="Georgia" w:hAnsi="Georgia"/>
+          <w:i/>
+        </w:rPr>
+        <w:t>https://github.com/elnygren/GridNav-java</w:t>
+      </w:r>
+      <w:r>
+        <w:rPr>
+          <w:rFonts w:ascii="Georgia" w:hAnsi="Georgia"/>
+        </w:rPr>
+        <w:t xml:space="preserve">) para executar o roteamento da criatura </w:t>
+      </w:r>
+      <w:r>
+        <w:rPr>
+          <w:rFonts w:ascii="Georgia" w:hAnsi="Georgia"/>
+        </w:rPr>
+        <w:t xml:space="preserve">no ambiente até o novo destino. </w:t>
+      </w:r>
+      <w:r>
+        <w:rPr>
+          <w:rFonts w:ascii="Georgia" w:hAnsi="Georgia"/>
+        </w:rPr>
+        <w:t>Essa biblioteca fornece pathfinding usando alguns algoritmos distintos. Para esta so</w:t>
+      </w:r>
+      <w:r>
+        <w:rPr>
+          <w:rFonts w:ascii="Georgia" w:hAnsi="Georgia"/>
+        </w:rPr>
+        <w:t>lução foi selecionado o A-Star.</w:t>
       </w:r>
       <w:bookmarkStart w:id="0" w:name="_GoBack"/>
       <w:bookmarkEnd w:id="0"/>
@@ -365,252 +2062,6 @@
           <w:sz w:val="28"/>
           <w:szCs w:val="28"/>
         </w:rPr>
-        <w:t>Atividade 2</w:t>
-      </w:r>
-    </w:p>
-    <w:p>
-      <w:pPr>
-        <w:rPr>
-          <w:rFonts w:ascii="Georgia" w:hAnsi="Georgia"/>
-        </w:rPr>
-      </w:pPr>
-      <w:r>
-        <w:rPr>
-          <w:rFonts w:ascii="Georgia" w:hAnsi="Georgia"/>
-        </w:rPr>
-        <w:t xml:space="preserve">Nesta </w:t>
-      </w:r>
-      <w:r>
-        <w:rPr>
-          <w:rFonts w:ascii="Georgia" w:hAnsi="Georgia"/>
-        </w:rPr>
-        <w:t>segunda</w:t>
-      </w:r>
-      <w:r>
-        <w:rPr>
-          <w:rFonts w:ascii="Georgia" w:hAnsi="Georgia"/>
-        </w:rPr>
-        <w:t xml:space="preserve"> atividade, </w:t>
-      </w:r>
-      <w:r>
-        <w:rPr>
-          <w:rFonts w:ascii="Georgia" w:hAnsi="Georgia"/>
-        </w:rPr>
-        <w:t>foi proposta</w:t>
-      </w:r>
-      <w:r>
-        <w:rPr>
-          <w:rFonts w:ascii="Georgia" w:hAnsi="Georgia"/>
-        </w:rPr>
-        <w:t xml:space="preserve"> a alteração do código do </w:t>
-      </w:r>
-      <w:r>
-        <w:rPr>
-          <w:rFonts w:ascii="Georgia" w:hAnsi="Georgia"/>
-        </w:rPr>
-        <w:t>WS3DApp</w:t>
-      </w:r>
-      <w:r>
-        <w:rPr>
-          <w:rFonts w:ascii="Georgia" w:hAnsi="Georgia"/>
-        </w:rPr>
-        <w:t>,</w:t>
-      </w:r>
-      <w:r>
-        <w:rPr>
-          <w:rFonts w:ascii="Georgia" w:hAnsi="Georgia"/>
-        </w:rPr>
-        <w:t xml:space="preserve"> criando </w:t>
-      </w:r>
-      <w:r>
-        <w:rPr>
-          <w:rFonts w:ascii="Georgia" w:hAnsi="Georgia"/>
-        </w:rPr>
-        <w:t>um mecanismo por</w:t>
-      </w:r>
-      <w:r>
-        <w:rPr>
-          <w:rFonts w:ascii="Georgia" w:hAnsi="Georgia"/>
-        </w:rPr>
-        <w:t xml:space="preserve"> meio do qual a criatura pudesse</w:t>
-      </w:r>
-      <w:r>
-        <w:rPr>
-          <w:rFonts w:ascii="Georgia" w:hAnsi="Georgia"/>
-        </w:rPr>
-        <w:t xml:space="preserve"> detectar blocos </w:t>
-      </w:r>
-      <w:r>
-        <w:rPr>
-          <w:rFonts w:ascii="Georgia" w:hAnsi="Georgia"/>
-        </w:rPr>
-        <w:t>a partir do ambiente</w:t>
-      </w:r>
-      <w:r>
-        <w:rPr>
-          <w:rFonts w:ascii="Georgia" w:hAnsi="Georgia"/>
-        </w:rPr>
-        <w:t xml:space="preserve"> e se movimentasse</w:t>
-      </w:r>
-      <w:r>
-        <w:rPr>
-          <w:rFonts w:ascii="Georgia" w:hAnsi="Georgia"/>
-        </w:rPr>
-        <w:t xml:space="preserve"> de uma origem até um destino sem colidir com os blocos</w:t>
-      </w:r>
-      <w:r>
-        <w:rPr>
-          <w:rFonts w:ascii="Georgia" w:hAnsi="Georgia"/>
-        </w:rPr>
-        <w:t>.</w:t>
-      </w:r>
-    </w:p>
-    <w:p>
-      <w:pPr>
-        <w:rPr>
-          <w:rFonts w:ascii="Georgia" w:hAnsi="Georgia"/>
-        </w:rPr>
-      </w:pPr>
-      <w:r>
-        <w:rPr>
-          <w:rFonts w:ascii="Georgia" w:hAnsi="Georgia"/>
-        </w:rPr>
-        <w:t xml:space="preserve">Para execução </w:t>
-      </w:r>
-      <w:r>
-        <w:rPr>
-          <w:rFonts w:ascii="Georgia" w:hAnsi="Georgia"/>
-        </w:rPr>
-        <w:t>das alteraç</w:t>
-      </w:r>
-      <w:r>
-        <w:rPr>
-          <w:rFonts w:ascii="Georgia" w:hAnsi="Georgia"/>
-        </w:rPr>
-        <w:t xml:space="preserve">ões </w:t>
-      </w:r>
-      <w:r>
-        <w:rPr>
-          <w:rFonts w:ascii="Georgia" w:hAnsi="Georgia"/>
-        </w:rPr>
-        <w:t>são</w:t>
-      </w:r>
-      <w:r>
-        <w:rPr>
-          <w:rFonts w:ascii="Georgia" w:hAnsi="Georgia"/>
-        </w:rPr>
-        <w:t xml:space="preserve"> providos scripts nos sistem</w:t>
-      </w:r>
-      <w:r>
-        <w:rPr>
-          <w:rFonts w:ascii="Georgia" w:hAnsi="Georgia"/>
-        </w:rPr>
-        <w:t>as operacionais Linux e Windows:</w:t>
-      </w:r>
-    </w:p>
-    <w:p>
-      <w:pPr>
-        <w:rPr>
-          <w:rFonts w:ascii="Georgia" w:hAnsi="Georgia"/>
-          <w:lang w:val="en-US"/>
-        </w:rPr>
-      </w:pPr>
-      <w:r>
-        <w:rPr>
-          <w:rFonts w:ascii="Georgia" w:hAnsi="Georgia"/>
-          <w:lang w:val="en-US"/>
-        </w:rPr>
-        <w:t>run-R5-A2.sh / run-R5-A2</w:t>
-      </w:r>
-      <w:r>
-        <w:rPr>
-          <w:rFonts w:ascii="Georgia" w:hAnsi="Georgia"/>
-          <w:lang w:val="en-US"/>
-        </w:rPr>
-        <w:t>.bat</w:t>
-      </w:r>
-    </w:p>
-    <w:p>
-      <w:pPr>
-        <w:rPr>
-          <w:rFonts w:ascii="Georgia" w:hAnsi="Georgia"/>
-          <w:b/>
-          <w:sz w:val="24"/>
-          <w:szCs w:val="24"/>
-        </w:rPr>
-      </w:pPr>
-      <w:r>
-        <w:rPr>
-          <w:rFonts w:ascii="Georgia" w:hAnsi="Georgia"/>
-          <w:b/>
-          <w:sz w:val="24"/>
-          <w:szCs w:val="24"/>
-        </w:rPr>
-        <w:t>Descrição da implementação</w:t>
-      </w:r>
-    </w:p>
-    <w:p>
-      <w:pPr>
-        <w:rPr>
-          <w:rFonts w:ascii="Georgia" w:hAnsi="Georgia"/>
-        </w:rPr>
-      </w:pPr>
-      <w:r>
-        <w:rPr>
-          <w:rFonts w:ascii="Georgia" w:hAnsi="Georgia"/>
-        </w:rPr>
-        <w:t xml:space="preserve">Esta seção do relatório visa descrever as principais alterações necessárias </w:t>
-      </w:r>
-      <w:r>
-        <w:rPr>
-          <w:rFonts w:ascii="Georgia" w:hAnsi="Georgia"/>
-        </w:rPr>
-        <w:t xml:space="preserve">ao código fonte do </w:t>
-      </w:r>
-      <w:r>
-        <w:rPr>
-          <w:rFonts w:ascii="Georgia" w:hAnsi="Georgia"/>
-        </w:rPr>
-        <w:t>WS3DApp.</w:t>
-      </w:r>
-    </w:p>
-    <w:p>
-      <w:pPr>
-        <w:pStyle w:val="ListParagraph"/>
-        <w:numPr>
-          <w:ilvl w:val="0"/>
-          <w:numId w:val="34"/>
-        </w:numPr>
-        <w:rPr>
-          <w:rFonts w:ascii="Georgia" w:hAnsi="Georgia"/>
-        </w:rPr>
-      </w:pPr>
-      <w:r>
-        <w:rPr>
-          <w:rFonts w:ascii="Georgia" w:hAnsi="Georgia"/>
-          <w:b/>
-          <w:sz w:val="24"/>
-          <w:szCs w:val="24"/>
-        </w:rPr>
-        <w:t>Bla bla</w:t>
-      </w:r>
-    </w:p>
-    <w:p>
-      <w:pPr>
-        <w:rPr>
-          <w:rFonts w:ascii="Georgia" w:hAnsi="Georgia"/>
-          <w:b/>
-          <w:sz w:val="28"/>
-          <w:szCs w:val="28"/>
-        </w:rPr>
-      </w:pPr>
-      <w:r>
-        <w:rPr>
-          <w:rFonts w:ascii="Georgia" w:hAnsi="Georgia"/>
-          <w:b/>
-          <w:sz w:val="28"/>
-          <w:szCs w:val="28"/>
-        </w:rPr>
         <w:t>Resultados</w:t>
       </w:r>
     </w:p>
@@ -624,7 +2075,6 @@
         <w:rPr>
           <w:rFonts w:ascii="Georgia" w:hAnsi="Georgia"/>
         </w:rPr>
-        <w:lastRenderedPageBreak/>
         <w:t>Notou-se que com as alterações implementadas o agente consegue selecionar a ação de desviar dos blocos quando necessário</w:t>
       </w:r>
       <w:r>
@@ -679,16 +2129,274 @@
     </w:p>
     <w:p>
       <w:pPr>
-        <w:rPr>
-          <w:rFonts w:ascii="Georgia" w:hAnsi="Georgia"/>
-          <w:b/>
-          <w:sz w:val="28"/>
-          <w:szCs w:val="28"/>
-        </w:rPr>
-      </w:pPr>
+        <w:pStyle w:val="ListParagraph"/>
+        <w:keepNext/>
+        <w:ind w:left="360"/>
+      </w:pPr>
+      <w:r>
+        <w:rPr>
+          <w:rFonts w:ascii="Georgia" w:hAnsi="Georgia"/>
+          <w:noProof/>
+          <w:lang w:val="en-US"/>
+        </w:rPr>
+        <w:lastRenderedPageBreak/>
+        <w:drawing>
+          <wp:inline distT="0" distB="0" distL="0" distR="0" wp14:anchorId="2EF822BB">
+            <wp:extent cx="5474524" cy="7301961"/>
+            <wp:effectExtent l="0" t="0" r="0" b="0"/>
+            <wp:docPr id="3" name="Picture 3"/>
+            <wp:cNvGraphicFramePr>
+              <a:graphicFrameLocks xmlns:a="http://schemas.openxmlformats.org/drawingml/2006/main" noChangeAspect="1"/>
+            </wp:cNvGraphicFramePr>
+            <a:graphic xmlns:a="http://schemas.openxmlformats.org/drawingml/2006/main">
+              <a:graphicData uri="http://schemas.openxmlformats.org/drawingml/2006/picture">
+                <pic:pic xmlns:pic="http://schemas.openxmlformats.org/drawingml/2006/picture">
+                  <pic:nvPicPr>
+                    <pic:cNvPr id="0" name="Picture 2"/>
+                    <pic:cNvPicPr>
+                      <a:picLocks noChangeAspect="1" noChangeArrowheads="1"/>
+                    </pic:cNvPicPr>
+                  </pic:nvPicPr>
+                  <pic:blipFill>
+                    <a:blip r:embed="rId8">
+                      <a:extLst>
+                        <a:ext uri="{28A0092B-C50C-407E-A947-70E740481C1C}">
+                          <a14:useLocalDpi xmlns:a14="http://schemas.microsoft.com/office/drawing/2010/main" val="0"/>
+                        </a:ext>
+                      </a:extLst>
+                    </a:blip>
+                    <a:srcRect/>
+                    <a:stretch>
+                      <a:fillRect/>
+                    </a:stretch>
+                  </pic:blipFill>
+                  <pic:spPr bwMode="auto">
+                    <a:xfrm>
+                      <a:off x="0" y="0"/>
+                      <a:ext cx="5474524" cy="7301961"/>
+                    </a:xfrm>
+                    <a:prstGeom prst="rect">
+                      <a:avLst/>
+                    </a:prstGeom>
+                    <a:noFill/>
+                  </pic:spPr>
+                </pic:pic>
+              </a:graphicData>
+            </a:graphic>
+          </wp:inline>
+        </w:drawing>
+      </w:r>
+    </w:p>
+    <w:p>
+      <w:pPr>
+        <w:pStyle w:val="Caption"/>
+        <w:jc w:val="center"/>
+      </w:pPr>
+      <w:bookmarkStart w:id="1" w:name="_Ref517726895"/>
+      <w:r>
+        <w:t xml:space="preserve">Figura </w:t>
+      </w:r>
+      <w:fldSimple w:instr=" SEQ Figura \* ARABIC ">
+        <w:r>
+          <w:rPr>
+            <w:noProof/>
+          </w:rPr>
+          <w:t>1</w:t>
+        </w:r>
+      </w:fldSimple>
+      <w:bookmarkEnd w:id="1"/>
+    </w:p>
+    <w:p>
+      <w:r>
+        <w:rPr>
+          <w:noProof/>
+        </w:rPr>
+        <w:lastRenderedPageBreak/>
+        <mc:AlternateContent>
+          <mc:Choice Requires="wps">
+            <w:drawing>
+              <wp:anchor distT="0" distB="0" distL="114300" distR="114300" simplePos="0" relativeHeight="251661312" behindDoc="0" locked="0" layoutInCell="1" allowOverlap="1" wp14:anchorId="24B5219D" wp14:editId="53D7503D">
+                <wp:simplePos x="0" y="0"/>
+                <wp:positionH relativeFrom="column">
+                  <wp:posOffset>19050</wp:posOffset>
+                </wp:positionH>
+                <wp:positionV relativeFrom="paragraph">
+                  <wp:posOffset>8543290</wp:posOffset>
+                </wp:positionV>
+                <wp:extent cx="5274945" cy="635"/>
+                <wp:effectExtent l="0" t="0" r="0" b="0"/>
+                <wp:wrapSquare wrapText="bothSides"/>
+                <wp:docPr id="1" name="Text Box 1"/>
+                <wp:cNvGraphicFramePr/>
+                <a:graphic xmlns:a="http://schemas.openxmlformats.org/drawingml/2006/main">
+                  <a:graphicData uri="http://schemas.microsoft.com/office/word/2010/wordprocessingShape">
+                    <wps:wsp>
+                      <wps:cNvSpPr txBox="1"/>
+                      <wps:spPr>
+                        <a:xfrm>
+                          <a:off x="0" y="0"/>
+                          <a:ext cx="5274945" cy="635"/>
+                        </a:xfrm>
+                        <a:prstGeom prst="rect">
+                          <a:avLst/>
+                        </a:prstGeom>
+                        <a:solidFill>
+                          <a:prstClr val="white"/>
+                        </a:solidFill>
+                        <a:ln>
+                          <a:noFill/>
+                        </a:ln>
+                        <a:effectLst/>
+                      </wps:spPr>
+                      <wps:txbx>
+                        <w:txbxContent>
+                          <w:p>
+                            <w:pPr>
+                              <w:pStyle w:val="Caption"/>
+                              <w:jc w:val="center"/>
+                              <w:rPr>
+                                <w:rFonts w:ascii="Georgia" w:hAnsi="Georgia"/>
+                                <w:noProof/>
+                              </w:rPr>
+                            </w:pPr>
+                            <w:bookmarkStart w:id="2" w:name="_Ref517726950"/>
+                            <w:r>
+                              <w:t xml:space="preserve">Figura </w:t>
+                            </w:r>
+                            <w:fldSimple w:instr=" SEQ Figura \* ARABIC ">
+                              <w:r>
+                                <w:rPr>
+                                  <w:noProof/>
+                                </w:rPr>
+                                <w:t>2</w:t>
+                              </w:r>
+                            </w:fldSimple>
+                            <w:bookmarkEnd w:id="2"/>
+                          </w:p>
+                        </w:txbxContent>
+                      </wps:txbx>
+                      <wps:bodyPr rot="0" spcFirstLastPara="0" vertOverflow="overflow" horzOverflow="overflow" vert="horz" wrap="square" lIns="0" tIns="0" rIns="0" bIns="0" numCol="1" spcCol="0" rtlCol="0" fromWordArt="0" anchor="t" anchorCtr="0" forceAA="0" compatLnSpc="1">
+                        <a:prstTxWarp prst="textNoShape">
+                          <a:avLst/>
+                        </a:prstTxWarp>
+                        <a:spAutoFit/>
+                      </wps:bodyPr>
+                    </wps:wsp>
+                  </a:graphicData>
+                </a:graphic>
+              </wp:anchor>
+            </w:drawing>
+          </mc:Choice>
+          <mc:Fallback>
+            <w:pict>
+              <v:shapetype w14:anchorId="24B5219D" id="_x0000_t202" coordsize="21600,21600" o:spt="202" path="m,l,21600r21600,l21600,xe">
+                <v:stroke joinstyle="miter"/>
+                <v:path gradientshapeok="t" o:connecttype="rect"/>
+              </v:shapetype>
+              <v:shape id="Text Box 1" o:spid="_x0000_s1026" type="#_x0000_t202" style="position:absolute;margin-left:1.5pt;margin-top:672.7pt;width:415.35pt;height:.05pt;z-index:251661312;visibility:visible;mso-wrap-style:square;mso-wrap-distance-left:9pt;mso-wrap-distance-top:0;mso-wrap-distance-right:9pt;mso-wrap-distance-bottom:0;mso-position-horizontal:absolute;mso-position-horizontal-relative:text;mso-position-vertical:absolute;mso-position-vertical-relative:text;v-text-anchor:top" o:gfxdata="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" stroked="f">
+                <v:textbox style="mso-fit-shape-to-text:t" inset="0,0,0,0">
+                  <w:txbxContent>
+                    <w:p>
+                      <w:pPr>
+                        <w:pStyle w:val="Caption"/>
+                        <w:jc w:val="center"/>
+                        <w:rPr>
+                          <w:rFonts w:ascii="Georgia" w:hAnsi="Georgia"/>
+                          <w:noProof/>
+                        </w:rPr>
+                      </w:pPr>
+                      <w:bookmarkStart w:id="3" w:name="_Ref517726950"/>
+                      <w:r>
+                        <w:t xml:space="preserve">Figura </w:t>
+                      </w:r>
+                      <w:fldSimple w:instr=" SEQ Figura \* ARABIC ">
+                        <w:r>
+                          <w:rPr>
+                            <w:noProof/>
+                          </w:rPr>
+                          <w:t>2</w:t>
+                        </w:r>
+                      </w:fldSimple>
+                      <w:bookmarkEnd w:id="3"/>
+                    </w:p>
+                  </w:txbxContent>
+                </v:textbox>
+                <w10:wrap type="square"/>
+              </v:shape>
+            </w:pict>
+          </mc:Fallback>
+        </mc:AlternateContent>
+      </w:r>
+      <w:r>
+        <w:rPr>
+          <w:rFonts w:ascii="Georgia" w:hAnsi="Georgia"/>
+          <w:noProof/>
+          <w:lang w:val="en-US"/>
+        </w:rPr>
+        <w:drawing>
+          <wp:anchor distT="0" distB="0" distL="114300" distR="114300" simplePos="0" relativeHeight="251659264" behindDoc="0" locked="0" layoutInCell="1" allowOverlap="1" wp14:anchorId="642222F3" wp14:editId="0CA3ABE8">
+            <wp:simplePos x="0" y="0"/>
+            <wp:positionH relativeFrom="margin">
+              <wp:align>left</wp:align>
+            </wp:positionH>
+            <wp:positionV relativeFrom="paragraph">
+              <wp:posOffset>-392</wp:posOffset>
+            </wp:positionV>
+            <wp:extent cx="5274945" cy="8467090"/>
+            <wp:effectExtent l="19050" t="19050" r="20955" b="10160"/>
+            <wp:wrapSquare wrapText="bothSides"/>
+            <wp:docPr id="2" name="Picture 2"/>
+            <wp:cNvGraphicFramePr>
+              <a:graphicFrameLocks xmlns:a="http://schemas.openxmlformats.org/drawingml/2006/main" noChangeAspect="1"/>
+            </wp:cNvGraphicFramePr>
+            <a:graphic xmlns:a="http://schemas.openxmlformats.org/drawingml/2006/main">
+              <a:graphicData uri="http://schemas.openxmlformats.org/drawingml/2006/picture">
+                <pic:pic xmlns:pic="http://schemas.openxmlformats.org/drawingml/2006/picture">
+                  <pic:nvPicPr>
+                    <pic:cNvPr id="2" name="CST-A2.png"/>
+                    <pic:cNvPicPr/>
+                  </pic:nvPicPr>
+                  <pic:blipFill>
+                    <a:blip r:embed="rId9">
+                      <a:extLst>
+                        <a:ext uri="{28A0092B-C50C-407E-A947-70E740481C1C}">
+                          <a14:useLocalDpi xmlns:a14="http://schemas.microsoft.com/office/drawing/2010/main" val="0"/>
+                        </a:ext>
+                      </a:extLst>
+                    </a:blip>
+                    <a:stretch>
+                      <a:fillRect/>
+                    </a:stretch>
+                  </pic:blipFill>
+                  <pic:spPr>
+                    <a:xfrm>
+                      <a:off x="0" y="0"/>
+                      <a:ext cx="5278642" cy="8472934"/>
+                    </a:xfrm>
+                    <a:prstGeom prst="rect">
+                      <a:avLst/>
+                    </a:prstGeom>
+                    <a:ln w="25400">
+                      <a:solidFill>
+                        <a:schemeClr val="accent1"/>
+                      </a:solidFill>
+                    </a:ln>
+                  </pic:spPr>
+                </pic:pic>
+              </a:graphicData>
+            </a:graphic>
+            <wp14:sizeRelH relativeFrom="margin">
+              <wp14:pctWidth>0</wp14:pctWidth>
+            </wp14:sizeRelH>
+            <wp14:sizeRelV relativeFrom="margin">
+              <wp14:pctHeight>0</wp14:pctHeight>
+            </wp14:sizeRelV>
+          </wp:anchor>
+        </w:drawing>
+      </w:r>
     </w:p>
     <w:sectPr>
-      <w:footerReference w:type="default" r:id="rId8"/>
+      <w:footerReference w:type="default" r:id="rId10"/>
       <w:pgSz w:w="11906" w:h="16838"/>
       <w:pgMar w:top="1417" w:right="1701" w:bottom="1417" w:left="1701" w:header="708" w:footer="708" w:gutter="0"/>
       <w:cols w:space="708"/>
@@ -766,7 +2474,7 @@
             <w:bCs/>
             <w:noProof/>
           </w:rPr>
-          <w:t>2</w:t>
+          <w:t>7</w:t>
         </w:r>
         <w:r>
           <w:rPr>
@@ -3501,6 +5209,119 @@
     </w:lvl>
   </w:abstractNum>
   <w:abstractNum w:abstractNumId="25" w15:restartNumberingAfterBreak="0">
+    <w:nsid w:val="365D3C62"/>
+    <w:multiLevelType w:val="hybridMultilevel"/>
+    <w:tmpl w:val="BE30B2D8"/>
+    <w:lvl w:ilvl="0" w:tplc="04090001">
+      <w:start w:val="1"/>
+      <w:numFmt w:val="bullet"/>
+      <w:lvlText w:val=""/>
+      <w:lvlJc w:val="left"/>
+      <w:pPr>
+        <w:ind w:left="720" w:hanging="360"/>
+      </w:pPr>
+      <w:rPr>
+        <w:rFonts w:ascii="Symbol" w:hAnsi="Symbol" w:hint="default"/>
+      </w:rPr>
+    </w:lvl>
+    <w:lvl w:ilvl="1" w:tplc="04090003" w:tentative="1">
+      <w:start w:val="1"/>
+      <w:numFmt w:val="bullet"/>
+      <w:lvlText w:val="o"/>
+      <w:lvlJc w:val="left"/>
+      <w:pPr>
+        <w:ind w:left="1440" w:hanging="360"/>
+      </w:pPr>
+      <w:rPr>
+        <w:rFonts w:ascii="Courier New" w:hAnsi="Courier New" w:cs="Courier New" w:hint="default"/>
+      </w:rPr>
+    </w:lvl>
+    <w:lvl w:ilvl="2" w:tplc="04090005" w:tentative="1">
+      <w:start w:val="1"/>
+      <w:numFmt w:val="bullet"/>
+      <w:lvlText w:val=""/>
+      <w:lvlJc w:val="left"/>
+      <w:pPr>
+        <w:ind w:left="2160" w:hanging="360"/>
+      </w:pPr>
+      <w:rPr>
+        <w:rFonts w:ascii="Wingdings" w:hAnsi="Wingdings" w:hint="default"/>
+      </w:rPr>
+    </w:lvl>
+    <w:lvl w:ilvl="3" w:tplc="04090001" w:tentative="1">
+      <w:start w:val="1"/>
+      <w:numFmt w:val="bullet"/>
+      <w:lvlText w:val=""/>
+      <w:lvlJc w:val="left"/>
+      <w:pPr>
+        <w:ind w:left="2880" w:hanging="360"/>
+      </w:pPr>
+      <w:rPr>
+        <w:rFonts w:ascii="Symbol" w:hAnsi="Symbol" w:hint="default"/>
+      </w:rPr>
+    </w:lvl>
+    <w:lvl w:ilvl="4" w:tplc="04090003" w:tentative="1">
+      <w:start w:val="1"/>
+      <w:numFmt w:val="bullet"/>
+      <w:lvlText w:val="o"/>
+      <w:lvlJc w:val="left"/>
+      <w:pPr>
+        <w:ind w:left="3600" w:hanging="360"/>
+      </w:pPr>
+      <w:rPr>
+        <w:rFonts w:ascii="Courier New" w:hAnsi="Courier New" w:cs="Courier New" w:hint="default"/>
+      </w:rPr>
+    </w:lvl>
+    <w:lvl w:ilvl="5" w:tplc="04090005" w:tentative="1">
+      <w:start w:val="1"/>
+      <w:numFmt w:val="bullet"/>
+      <w:lvlText w:val=""/>
+      <w:lvlJc w:val="left"/>
+      <w:pPr>
+        <w:ind w:left="4320" w:hanging="360"/>
+      </w:pPr>
+      <w:rPr>
+        <w:rFonts w:ascii="Wingdings" w:hAnsi="Wingdings" w:hint="default"/>
+      </w:rPr>
+    </w:lvl>
+    <w:lvl w:ilvl="6" w:tplc="04090001" w:tentative="1">
+      <w:start w:val="1"/>
+      <w:numFmt w:val="bullet"/>
+      <w:lvlText w:val=""/>
+      <w:lvlJc w:val="left"/>
+      <w:pPr>
+        <w:ind w:left="5040" w:hanging="360"/>
+      </w:pPr>
+      <w:rPr>
+        <w:rFonts w:ascii="Symbol" w:hAnsi="Symbol" w:hint="default"/>
+      </w:rPr>
+    </w:lvl>
+    <w:lvl w:ilvl="7" w:tplc="04090003" w:tentative="1">
+      <w:start w:val="1"/>
+      <w:numFmt w:val="bullet"/>
+      <w:lvlText w:val="o"/>
+      <w:lvlJc w:val="left"/>
+      <w:pPr>
+        <w:ind w:left="5760" w:hanging="360"/>
+      </w:pPr>
+      <w:rPr>
+        <w:rFonts w:ascii="Courier New" w:hAnsi="Courier New" w:cs="Courier New" w:hint="default"/>
+      </w:rPr>
+    </w:lvl>
+    <w:lvl w:ilvl="8" w:tplc="04090005" w:tentative="1">
+      <w:start w:val="1"/>
+      <w:numFmt w:val="bullet"/>
+      <w:lvlText w:val=""/>
+      <w:lvlJc w:val="left"/>
+      <w:pPr>
+        <w:ind w:left="6480" w:hanging="360"/>
+      </w:pPr>
+      <w:rPr>
+        <w:rFonts w:ascii="Wingdings" w:hAnsi="Wingdings" w:hint="default"/>
+      </w:rPr>
+    </w:lvl>
+  </w:abstractNum>
+  <w:abstractNum w:abstractNumId="26" w15:restartNumberingAfterBreak="0">
     <w:nsid w:val="372F3456"/>
     <w:multiLevelType w:val="hybridMultilevel"/>
     <w:tmpl w:val="2954D06C"/>
@@ -3613,7 +5434,7 @@
       </w:rPr>
     </w:lvl>
   </w:abstractNum>
-  <w:abstractNum w:abstractNumId="26" w15:restartNumberingAfterBreak="0">
+  <w:abstractNum w:abstractNumId="27" w15:restartNumberingAfterBreak="0">
     <w:nsid w:val="3B3C2744"/>
     <w:multiLevelType w:val="hybridMultilevel"/>
     <w:tmpl w:val="47BE9C56"/>
@@ -3702,7 +5523,7 @@
       </w:pPr>
     </w:lvl>
   </w:abstractNum>
-  <w:abstractNum w:abstractNumId="27" w15:restartNumberingAfterBreak="0">
+  <w:abstractNum w:abstractNumId="28" w15:restartNumberingAfterBreak="0">
     <w:nsid w:val="3B4342BF"/>
     <w:multiLevelType w:val="multilevel"/>
     <w:tmpl w:val="D03895F8"/>
@@ -3815,7 +5636,7 @@
       </w:pPr>
     </w:lvl>
   </w:abstractNum>
-  <w:abstractNum w:abstractNumId="28" w15:restartNumberingAfterBreak="0">
+  <w:abstractNum w:abstractNumId="29" w15:restartNumberingAfterBreak="0">
     <w:nsid w:val="42267179"/>
     <w:multiLevelType w:val="hybridMultilevel"/>
     <w:tmpl w:val="10FE6084"/>
@@ -3904,7 +5725,7 @@
       </w:pPr>
     </w:lvl>
   </w:abstractNum>
-  <w:abstractNum w:abstractNumId="29" w15:restartNumberingAfterBreak="0">
+  <w:abstractNum w:abstractNumId="30" w15:restartNumberingAfterBreak="0">
     <w:nsid w:val="44D556F2"/>
     <w:multiLevelType w:val="hybridMultilevel"/>
     <w:tmpl w:val="332210B6"/>
@@ -4017,7 +5838,7 @@
       </w:rPr>
     </w:lvl>
   </w:abstractNum>
-  <w:abstractNum w:abstractNumId="30" w15:restartNumberingAfterBreak="0">
+  <w:abstractNum w:abstractNumId="31" w15:restartNumberingAfterBreak="0">
     <w:nsid w:val="45756C62"/>
     <w:multiLevelType w:val="hybridMultilevel"/>
     <w:tmpl w:val="DBB095F6"/>
@@ -4106,7 +5927,7 @@
       </w:pPr>
     </w:lvl>
   </w:abstractNum>
-  <w:abstractNum w:abstractNumId="31" w15:restartNumberingAfterBreak="0">
+  <w:abstractNum w:abstractNumId="32" w15:restartNumberingAfterBreak="0">
     <w:nsid w:val="45C4405E"/>
     <w:multiLevelType w:val="multilevel"/>
     <w:tmpl w:val="4F26BC22"/>
@@ -4219,7 +6040,7 @@
       </w:pPr>
     </w:lvl>
   </w:abstractNum>
-  <w:abstractNum w:abstractNumId="32" w15:restartNumberingAfterBreak="0">
+  <w:abstractNum w:abstractNumId="33" w15:restartNumberingAfterBreak="0">
     <w:nsid w:val="46DE6A48"/>
     <w:multiLevelType w:val="hybridMultilevel"/>
     <w:tmpl w:val="56B49A02"/>
@@ -4332,7 +6153,7 @@
       </w:rPr>
     </w:lvl>
   </w:abstractNum>
-  <w:abstractNum w:abstractNumId="33" w15:restartNumberingAfterBreak="0">
+  <w:abstractNum w:abstractNumId="34" w15:restartNumberingAfterBreak="0">
     <w:nsid w:val="473D2418"/>
     <w:multiLevelType w:val="hybridMultilevel"/>
     <w:tmpl w:val="4A5E5264"/>
@@ -4421,7 +6242,7 @@
       </w:pPr>
     </w:lvl>
   </w:abstractNum>
-  <w:abstractNum w:abstractNumId="34" w15:restartNumberingAfterBreak="0">
+  <w:abstractNum w:abstractNumId="35" w15:restartNumberingAfterBreak="0">
     <w:nsid w:val="478455CE"/>
     <w:multiLevelType w:val="multilevel"/>
     <w:tmpl w:val="EC1A48A8"/>
@@ -4534,7 +6355,7 @@
       </w:pPr>
     </w:lvl>
   </w:abstractNum>
-  <w:abstractNum w:abstractNumId="35" w15:restartNumberingAfterBreak="0">
+  <w:abstractNum w:abstractNumId="36" w15:restartNumberingAfterBreak="0">
     <w:nsid w:val="491A3BA6"/>
     <w:multiLevelType w:val="hybridMultilevel"/>
     <w:tmpl w:val="B6A8DB3A"/>
@@ -4623,7 +6444,7 @@
       </w:pPr>
     </w:lvl>
   </w:abstractNum>
-  <w:abstractNum w:abstractNumId="36" w15:restartNumberingAfterBreak="0">
+  <w:abstractNum w:abstractNumId="37" w15:restartNumberingAfterBreak="0">
     <w:nsid w:val="53DF4D04"/>
     <w:multiLevelType w:val="multilevel"/>
     <w:tmpl w:val="10FE6084"/>
@@ -4712,7 +6533,7 @@
       </w:pPr>
     </w:lvl>
   </w:abstractNum>
-  <w:abstractNum w:abstractNumId="37" w15:restartNumberingAfterBreak="0">
+  <w:abstractNum w:abstractNumId="38" w15:restartNumberingAfterBreak="0">
     <w:nsid w:val="5777344C"/>
     <w:multiLevelType w:val="multilevel"/>
     <w:tmpl w:val="F8F2DEC6"/>
@@ -4825,7 +6646,7 @@
       </w:rPr>
     </w:lvl>
   </w:abstractNum>
-  <w:abstractNum w:abstractNumId="38" w15:restartNumberingAfterBreak="0">
+  <w:abstractNum w:abstractNumId="39" w15:restartNumberingAfterBreak="0">
     <w:nsid w:val="59FA1102"/>
     <w:multiLevelType w:val="hybridMultilevel"/>
     <w:tmpl w:val="4072E49C"/>
@@ -4938,7 +6759,7 @@
       </w:rPr>
     </w:lvl>
   </w:abstractNum>
-  <w:abstractNum w:abstractNumId="39" w15:restartNumberingAfterBreak="0">
+  <w:abstractNum w:abstractNumId="40" w15:restartNumberingAfterBreak="0">
     <w:nsid w:val="5BDD7DAA"/>
     <w:multiLevelType w:val="multilevel"/>
     <w:tmpl w:val="F8F2DEC6"/>
@@ -5051,7 +6872,7 @@
       </w:rPr>
     </w:lvl>
   </w:abstractNum>
-  <w:abstractNum w:abstractNumId="40" w15:restartNumberingAfterBreak="0">
+  <w:abstractNum w:abstractNumId="41" w15:restartNumberingAfterBreak="0">
     <w:nsid w:val="5DE97364"/>
     <w:multiLevelType w:val="hybridMultilevel"/>
     <w:tmpl w:val="2CD8A3C6"/>
@@ -5164,7 +6985,7 @@
       </w:rPr>
     </w:lvl>
   </w:abstractNum>
-  <w:abstractNum w:abstractNumId="41" w15:restartNumberingAfterBreak="0">
+  <w:abstractNum w:abstractNumId="42" w15:restartNumberingAfterBreak="0">
     <w:nsid w:val="642765C2"/>
     <w:multiLevelType w:val="multilevel"/>
     <w:tmpl w:val="0EA401E8"/>
@@ -5277,7 +7098,7 @@
       </w:pPr>
     </w:lvl>
   </w:abstractNum>
-  <w:abstractNum w:abstractNumId="42" w15:restartNumberingAfterBreak="0">
+  <w:abstractNum w:abstractNumId="43" w15:restartNumberingAfterBreak="0">
     <w:nsid w:val="67654EE6"/>
     <w:multiLevelType w:val="hybridMultilevel"/>
     <w:tmpl w:val="159AF8A0"/>
@@ -5390,7 +7211,7 @@
       </w:rPr>
     </w:lvl>
   </w:abstractNum>
-  <w:abstractNum w:abstractNumId="43" w15:restartNumberingAfterBreak="0">
+  <w:abstractNum w:abstractNumId="44" w15:restartNumberingAfterBreak="0">
     <w:nsid w:val="6D064CAF"/>
     <w:multiLevelType w:val="hybridMultilevel"/>
     <w:tmpl w:val="40348F5C"/>
@@ -5503,7 +7324,7 @@
       </w:rPr>
     </w:lvl>
   </w:abstractNum>
-  <w:abstractNum w:abstractNumId="44" w15:restartNumberingAfterBreak="0">
+  <w:abstractNum w:abstractNumId="45" w15:restartNumberingAfterBreak="0">
     <w:nsid w:val="6F21094E"/>
     <w:multiLevelType w:val="hybridMultilevel"/>
     <w:tmpl w:val="70B43004"/>
@@ -5616,7 +7437,7 @@
       </w:rPr>
     </w:lvl>
   </w:abstractNum>
-  <w:abstractNum w:abstractNumId="45" w15:restartNumberingAfterBreak="0">
+  <w:abstractNum w:abstractNumId="46" w15:restartNumberingAfterBreak="0">
     <w:nsid w:val="716A2D67"/>
     <w:multiLevelType w:val="hybridMultilevel"/>
     <w:tmpl w:val="A30A67F8"/>
@@ -5729,7 +7550,7 @@
       </w:rPr>
     </w:lvl>
   </w:abstractNum>
-  <w:abstractNum w:abstractNumId="46" w15:restartNumberingAfterBreak="0">
+  <w:abstractNum w:abstractNumId="47" w15:restartNumberingAfterBreak="0">
     <w:nsid w:val="7538432B"/>
     <w:multiLevelType w:val="multilevel"/>
     <w:tmpl w:val="FC4C7308"/>
@@ -5842,7 +7663,7 @@
       </w:pPr>
     </w:lvl>
   </w:abstractNum>
-  <w:abstractNum w:abstractNumId="47" w15:restartNumberingAfterBreak="0">
+  <w:abstractNum w:abstractNumId="48" w15:restartNumberingAfterBreak="0">
     <w:nsid w:val="78E36EC2"/>
     <w:multiLevelType w:val="multilevel"/>
     <w:tmpl w:val="F8F2DEC6"/>
@@ -5955,7 +7776,7 @@
       </w:rPr>
     </w:lvl>
   </w:abstractNum>
-  <w:abstractNum w:abstractNumId="48" w15:restartNumberingAfterBreak="0">
+  <w:abstractNum w:abstractNumId="49" w15:restartNumberingAfterBreak="0">
     <w:nsid w:val="7FCF69EC"/>
     <w:multiLevelType w:val="hybridMultilevel"/>
     <w:tmpl w:val="80E43CFE"/>
@@ -6072,16 +7893,16 @@
     <w:abstractNumId w:val="24"/>
   </w:num>
   <w:num w:numId="2">
-    <w:abstractNumId w:val="28"/>
+    <w:abstractNumId w:val="29"/>
   </w:num>
   <w:num w:numId="3">
-    <w:abstractNumId w:val="36"/>
+    <w:abstractNumId w:val="37"/>
   </w:num>
   <w:num w:numId="4">
-    <w:abstractNumId w:val="42"/>
+    <w:abstractNumId w:val="43"/>
   </w:num>
   <w:num w:numId="5">
-    <w:abstractNumId w:val="25"/>
+    <w:abstractNumId w:val="26"/>
   </w:num>
   <w:num w:numId="6">
     <w:abstractNumId w:val="1"/>
@@ -6099,16 +7920,16 @@
     <w:abstractNumId w:val="3"/>
   </w:num>
   <w:num w:numId="11">
-    <w:abstractNumId w:val="33"/>
+    <w:abstractNumId w:val="34"/>
   </w:num>
   <w:num w:numId="12">
-    <w:abstractNumId w:val="48"/>
+    <w:abstractNumId w:val="49"/>
   </w:num>
   <w:num w:numId="13">
-    <w:abstractNumId w:val="43"/>
+    <w:abstractNumId w:val="44"/>
   </w:num>
   <w:num w:numId="14">
-    <w:abstractNumId w:val="35"/>
+    <w:abstractNumId w:val="36"/>
   </w:num>
   <w:num w:numId="15">
     <w:abstractNumId w:val="4"/>
@@ -6117,22 +7938,22 @@
     <w:abstractNumId w:val="18"/>
   </w:num>
   <w:num w:numId="17">
-    <w:abstractNumId w:val="29"/>
+    <w:abstractNumId w:val="30"/>
   </w:num>
   <w:num w:numId="18">
-    <w:abstractNumId w:val="40"/>
+    <w:abstractNumId w:val="41"/>
   </w:num>
   <w:num w:numId="19">
     <w:abstractNumId w:val="8"/>
   </w:num>
   <w:num w:numId="20">
-    <w:abstractNumId w:val="37"/>
+    <w:abstractNumId w:val="38"/>
   </w:num>
   <w:num w:numId="21">
-    <w:abstractNumId w:val="47"/>
+    <w:abstractNumId w:val="48"/>
   </w:num>
   <w:num w:numId="22">
-    <w:abstractNumId w:val="39"/>
+    <w:abstractNumId w:val="40"/>
   </w:num>
   <w:num w:numId="23">
     <w:abstractNumId w:val="10"/>
@@ -6147,22 +7968,22 @@
     <w:abstractNumId w:val="17"/>
   </w:num>
   <w:num w:numId="27">
-    <w:abstractNumId w:val="26"/>
+    <w:abstractNumId w:val="27"/>
   </w:num>
   <w:num w:numId="28">
     <w:abstractNumId w:val="19"/>
   </w:num>
   <w:num w:numId="29">
-    <w:abstractNumId w:val="44"/>
+    <w:abstractNumId w:val="45"/>
   </w:num>
   <w:num w:numId="30">
-    <w:abstractNumId w:val="45"/>
+    <w:abstractNumId w:val="46"/>
   </w:num>
   <w:num w:numId="31">
     <w:abstractNumId w:val="20"/>
   </w:num>
   <w:num w:numId="32">
-    <w:abstractNumId w:val="32"/>
+    <w:abstractNumId w:val="33"/>
   </w:num>
   <w:num w:numId="33">
     <w:abstractNumId w:val="11"/>
@@ -6171,7 +7992,7 @@
     <w:abstractNumId w:val="7"/>
   </w:num>
   <w:num w:numId="35">
-    <w:abstractNumId w:val="34"/>
+    <w:abstractNumId w:val="35"/>
   </w:num>
   <w:num w:numId="36">
     <w:abstractNumId w:val="22"/>
@@ -6180,7 +8001,7 @@
     <w:abstractNumId w:val="9"/>
   </w:num>
   <w:num w:numId="38">
-    <w:abstractNumId w:val="46"/>
+    <w:abstractNumId w:val="47"/>
   </w:num>
   <w:num w:numId="39">
     <w:abstractNumId w:val="5"/>
@@ -6189,19 +8010,19 @@
     <w:abstractNumId w:val="2"/>
   </w:num>
   <w:num w:numId="41">
-    <w:abstractNumId w:val="38"/>
+    <w:abstractNumId w:val="39"/>
   </w:num>
   <w:num w:numId="42">
-    <w:abstractNumId w:val="27"/>
+    <w:abstractNumId w:val="28"/>
   </w:num>
   <w:num w:numId="43">
-    <w:abstractNumId w:val="41"/>
+    <w:abstractNumId w:val="42"/>
   </w:num>
   <w:num w:numId="44">
     <w:abstractNumId w:val="6"/>
   </w:num>
   <w:num w:numId="45">
-    <w:abstractNumId w:val="31"/>
+    <w:abstractNumId w:val="32"/>
   </w:num>
   <w:num w:numId="46">
     <w:abstractNumId w:val="21"/>
@@ -6210,10 +8031,13 @@
     <w:abstractNumId w:val="15"/>
   </w:num>
   <w:num w:numId="48">
-    <w:abstractNumId w:val="30"/>
+    <w:abstractNumId w:val="31"/>
   </w:num>
   <w:num w:numId="49">
     <w:abstractNumId w:val="16"/>
+  </w:num>
+  <w:num w:numId="50">
+    <w:abstractNumId w:val="25"/>
   </w:num>
 </w:numbering>
 </file>
@@ -7137,7 +8961,7 @@
 </file>
 
 <file path=customXml/itemProps1.xml><?xml version="1.0" encoding="utf-8"?>
-<ds:datastoreItem xmlns:ds="http://schemas.openxmlformats.org/officeDocument/2006/customXml" ds:itemID="{8B3E0650-3B87-4F21-A7F1-0040C8CF6887}">
+<ds:datastoreItem xmlns:ds="http://schemas.openxmlformats.org/officeDocument/2006/customXml" ds:itemID="{10AAF0DF-35F8-4889-A1E7-E5E27DCB500D}">
   <ds:schemaRefs>
     <ds:schemaRef ds:uri="http://schemas.openxmlformats.org/officeDocument/2006/bibliography"/>
   </ds:schemaRefs>
